--- a/docs/results_tables.docx
+++ b/docs/results_tables.docx
@@ -20,6 +20,7 @@
         <w:tc>
           <w:tcPr>
             <w:tcW w:w="1696" w:type="dxa"/>
+            <w:shd w:val="clear" w:color="auto" w:fill="AEAAAA" w:themeFill="background2" w:themeFillShade="BF"/>
           </w:tcPr>
           <w:p/>
         </w:tc>
@@ -27,6 +28,7 @@
           <w:tcPr>
             <w:tcW w:w="3190" w:type="dxa"/>
             <w:gridSpan w:val="2"/>
+            <w:shd w:val="clear" w:color="auto" w:fill="AEAAAA" w:themeFill="background2" w:themeFillShade="BF"/>
           </w:tcPr>
           <w:p>
             <w:pPr>
@@ -40,6 +42,7 @@
         <w:tc>
           <w:tcPr>
             <w:tcW w:w="1490" w:type="dxa"/>
+            <w:shd w:val="clear" w:color="auto" w:fill="AEAAAA" w:themeFill="background2" w:themeFillShade="BF"/>
           </w:tcPr>
           <w:p/>
         </w:tc>
@@ -47,6 +50,7 @@
           <w:tcPr>
             <w:tcW w:w="2974" w:type="dxa"/>
             <w:gridSpan w:val="2"/>
+            <w:shd w:val="clear" w:color="auto" w:fill="AEAAAA" w:themeFill="background2" w:themeFillShade="BF"/>
           </w:tcPr>
           <w:p>
             <w:r>
@@ -59,6 +63,7 @@
         <w:tc>
           <w:tcPr>
             <w:tcW w:w="1696" w:type="dxa"/>
+            <w:shd w:val="clear" w:color="auto" w:fill="D0CECE" w:themeFill="background2" w:themeFillShade="E6"/>
           </w:tcPr>
           <w:p>
             <w:r>
@@ -69,6 +74,18 @@
         <w:tc>
           <w:tcPr>
             <w:tcW w:w="1529" w:type="dxa"/>
+            <w:shd w:val="clear" w:color="auto" w:fill="D0CECE" w:themeFill="background2" w:themeFillShade="E6"/>
+          </w:tcPr>
+          <w:p>
+            <w:r>
+              <w:t>Roving</w:t>
+            </w:r>
+          </w:p>
+        </w:tc>
+        <w:tc>
+          <w:tcPr>
+            <w:tcW w:w="1661" w:type="dxa"/>
+            <w:shd w:val="clear" w:color="auto" w:fill="D0CECE" w:themeFill="background2" w:themeFillShade="E6"/>
           </w:tcPr>
           <w:p>
             <w:r>
@@ -78,17 +95,8 @@
         </w:tc>
         <w:tc>
           <w:tcPr>
-            <w:tcW w:w="1661" w:type="dxa"/>
-          </w:tcPr>
-          <w:p>
-            <w:r>
-              <w:t>Roving</w:t>
-            </w:r>
-          </w:p>
-        </w:tc>
-        <w:tc>
-          <w:tcPr>
             <w:tcW w:w="1490" w:type="dxa"/>
+            <w:shd w:val="clear" w:color="auto" w:fill="D0CECE" w:themeFill="background2" w:themeFillShade="E6"/>
           </w:tcPr>
           <w:p>
             <w:r>
@@ -99,6 +107,7 @@
         <w:tc>
           <w:tcPr>
             <w:tcW w:w="1614" w:type="dxa"/>
+            <w:shd w:val="clear" w:color="auto" w:fill="D0CECE" w:themeFill="background2" w:themeFillShade="E6"/>
           </w:tcPr>
           <w:p>
             <w:r>
@@ -115,13 +124,11 @@
         <w:tc>
           <w:tcPr>
             <w:tcW w:w="1360" w:type="dxa"/>
-          </w:tcPr>
-          <w:p>
-            <w:r>
-              <w:t>p</w:t>
-            </w:r>
-            <w:r>
-              <w:t>-value</w:t>
+            <w:shd w:val="clear" w:color="auto" w:fill="D0CECE" w:themeFill="background2" w:themeFillShade="E6"/>
+          </w:tcPr>
+          <w:p>
+            <w:r>
+              <w:t>p-value</w:t>
             </w:r>
           </w:p>
         </w:tc>
@@ -148,7 +155,16 @@
           </w:tcPr>
           <w:p>
             <w:r>
-              <w:t>1 (11.11%)</w:t>
+              <w:t>0</w:t>
+            </w:r>
+            <w:r>
+              <w:t xml:space="preserve"> (</w:t>
+            </w:r>
+            <w:r>
+              <w:t>0</w:t>
+            </w:r>
+            <w:r>
+              <w:t>%)</w:t>
             </w:r>
           </w:p>
         </w:tc>
@@ -158,13 +174,16 @@
           </w:tcPr>
           <w:p>
             <w:r>
-              <w:t>8</w:t>
-            </w:r>
-            <w:r>
-              <w:t xml:space="preserve"> </w:t>
-            </w:r>
-            <w:r>
-              <w:t>(88.89%)</w:t>
+              <w:t>7</w:t>
+            </w:r>
+            <w:r>
+              <w:t xml:space="preserve"> (</w:t>
+            </w:r>
+            <w:r>
+              <w:t>100</w:t>
+            </w:r>
+            <w:r>
+              <w:t>%)</w:t>
             </w:r>
           </w:p>
         </w:tc>
@@ -174,7 +193,7 @@
           </w:tcPr>
           <w:p>
             <w:r>
-              <w:t>9</w:t>
+              <w:t>7</w:t>
             </w:r>
             <w:r>
               <w:t xml:space="preserve"> (100%)</w:t>
@@ -187,7 +206,7 @@
           </w:tcPr>
           <w:p>
             <w:r>
-              <w:t>6.3629</w:t>
+              <w:t>5.322</w:t>
             </w:r>
           </w:p>
         </w:tc>
@@ -196,8 +215,25 @@
             <w:tcW w:w="1360" w:type="dxa"/>
           </w:tcPr>
           <w:p>
-            <w:r>
-              <w:t>0.01165</w:t>
+            <w:pPr>
+              <w:rPr>
+                <w:b/>
+                <w:bCs/>
+              </w:rPr>
+            </w:pPr>
+            <w:r>
+              <w:rPr>
+                <w:b/>
+                <w:bCs/>
+              </w:rPr>
+              <w:t>0.0</w:t>
+            </w:r>
+            <w:r>
+              <w:rPr>
+                <w:b/>
+                <w:bCs/>
+              </w:rPr>
+              <w:t>2106</w:t>
             </w:r>
           </w:p>
         </w:tc>
@@ -219,7 +255,16 @@
           </w:tcPr>
           <w:p>
             <w:r>
-              <w:t>1 (4.55%)</w:t>
+              <w:t>1</w:t>
+            </w:r>
+            <w:r>
+              <w:t xml:space="preserve"> (</w:t>
+            </w:r>
+            <w:r>
+              <w:t>5</w:t>
+            </w:r>
+            <w:r>
+              <w:t>%)</w:t>
             </w:r>
           </w:p>
         </w:tc>
@@ -229,10 +274,10 @@
           </w:tcPr>
           <w:p>
             <w:r>
-              <w:t>21</w:t>
-            </w:r>
-            <w:r>
-              <w:t xml:space="preserve"> (95.45%)</w:t>
+              <w:t>19</w:t>
+            </w:r>
+            <w:r>
+              <w:t xml:space="preserve"> (95%)</w:t>
             </w:r>
           </w:p>
         </w:tc>
@@ -242,13 +287,13 @@
           </w:tcPr>
           <w:p>
             <w:r>
-              <w:t>22</w:t>
-            </w:r>
-            <w:r>
-              <w:t xml:space="preserve"> </w:t>
-            </w:r>
-            <w:r>
-              <w:t>(100%)</w:t>
+              <w:t>2</w:t>
+            </w:r>
+            <w:r>
+              <w:t>0</w:t>
+            </w:r>
+            <w:r>
+              <w:t xml:space="preserve"> (100%)</w:t>
             </w:r>
           </w:p>
         </w:tc>
@@ -258,7 +303,7 @@
           </w:tcPr>
           <w:p>
             <w:r>
-              <w:t>18.289</w:t>
+              <w:t>15.987</w:t>
             </w:r>
           </w:p>
         </w:tc>
@@ -267,8 +312,25 @@
             <w:tcW w:w="1360" w:type="dxa"/>
           </w:tcPr>
           <w:p>
-            <w:r>
-              <w:t>1.898e-05</w:t>
+            <w:pPr>
+              <w:rPr>
+                <w:b/>
+                <w:bCs/>
+              </w:rPr>
+            </w:pPr>
+            <w:r>
+              <w:rPr>
+                <w:b/>
+                <w:bCs/>
+              </w:rPr>
+              <w:t>6.377e</w:t>
+            </w:r>
+            <w:r>
+              <w:rPr>
+                <w:b/>
+                <w:bCs/>
+              </w:rPr>
+              <w:t>-05</w:t>
             </w:r>
           </w:p>
         </w:tc>
@@ -295,7 +357,10 @@
           </w:tcPr>
           <w:p>
             <w:r>
-              <w:t>1 (7.69%)</w:t>
+              <w:t>0</w:t>
+            </w:r>
+            <w:r>
+              <w:t xml:space="preserve"> (0%)</w:t>
             </w:r>
           </w:p>
         </w:tc>
@@ -308,7 +373,7 @@
               <w:t>12</w:t>
             </w:r>
             <w:r>
-              <w:t xml:space="preserve"> (92.31%)</w:t>
+              <w:t xml:space="preserve"> (100%)</w:t>
             </w:r>
           </w:p>
         </w:tc>
@@ -318,13 +383,10 @@
           </w:tcPr>
           <w:p>
             <w:r>
-              <w:t>13</w:t>
-            </w:r>
-            <w:r>
-              <w:t xml:space="preserve"> </w:t>
-            </w:r>
-            <w:r>
-              <w:t>(100%)</w:t>
+              <w:t>12</w:t>
+            </w:r>
+            <w:r>
+              <w:t xml:space="preserve"> (100%)</w:t>
             </w:r>
           </w:p>
         </w:tc>
@@ -334,7 +396,10 @@
           </w:tcPr>
           <w:p>
             <w:r>
-              <w:t>10.682</w:t>
+              <w:t>10.</w:t>
+            </w:r>
+            <w:r>
+              <w:t>701</w:t>
             </w:r>
           </w:p>
         </w:tc>
@@ -343,8 +408,25 @@
             <w:tcW w:w="1360" w:type="dxa"/>
           </w:tcPr>
           <w:p>
-            <w:r>
-              <w:t>0.001082</w:t>
+            <w:pPr>
+              <w:rPr>
+                <w:b/>
+                <w:bCs/>
+              </w:rPr>
+            </w:pPr>
+            <w:r>
+              <w:rPr>
+                <w:b/>
+                <w:bCs/>
+              </w:rPr>
+              <w:t>0.00</w:t>
+            </w:r>
+            <w:r>
+              <w:rPr>
+                <w:b/>
+                <w:bCs/>
+              </w:rPr>
+              <w:t>1071</w:t>
             </w:r>
           </w:p>
         </w:tc>
@@ -366,7 +448,16 @@
           </w:tcPr>
           <w:p>
             <w:r>
-              <w:t>6 (9.84%)</w:t>
+              <w:t>5</w:t>
+            </w:r>
+            <w:r>
+              <w:t xml:space="preserve"> (</w:t>
+            </w:r>
+            <w:r>
+              <w:t>8.77</w:t>
+            </w:r>
+            <w:r>
+              <w:t>%)</w:t>
             </w:r>
           </w:p>
         </w:tc>
@@ -376,10 +467,19 @@
           </w:tcPr>
           <w:p>
             <w:r>
-              <w:t>55</w:t>
-            </w:r>
-            <w:r>
-              <w:t xml:space="preserve"> (90.16%)</w:t>
+              <w:t>5</w:t>
+            </w:r>
+            <w:r>
+              <w:t xml:space="preserve">2 </w:t>
+            </w:r>
+            <w:r>
+              <w:t>(91.</w:t>
+            </w:r>
+            <w:r>
+              <w:t>23</w:t>
+            </w:r>
+            <w:r>
+              <w:t>%)</w:t>
             </w:r>
           </w:p>
         </w:tc>
@@ -389,13 +489,10 @@
           </w:tcPr>
           <w:p>
             <w:r>
-              <w:t>61</w:t>
-            </w:r>
-            <w:r>
-              <w:t xml:space="preserve"> </w:t>
-            </w:r>
-            <w:r>
-              <w:t>(100%)</w:t>
+              <w:t>57</w:t>
+            </w:r>
+            <w:r>
+              <w:t xml:space="preserve"> (100%)</w:t>
             </w:r>
           </w:p>
         </w:tc>
@@ -405,7 +502,10 @@
           </w:tcPr>
           <w:p>
             <w:r>
-              <w:t>55.608</w:t>
+              <w:t>5</w:t>
+            </w:r>
+            <w:r>
+              <w:t>1.136</w:t>
             </w:r>
           </w:p>
         </w:tc>
@@ -414,8 +514,25 @@
             <w:tcW w:w="1360" w:type="dxa"/>
           </w:tcPr>
           <w:p>
-            <w:r>
-              <w:t>8.848e-14</w:t>
+            <w:pPr>
+              <w:rPr>
+                <w:b/>
+                <w:bCs/>
+              </w:rPr>
+            </w:pPr>
+            <w:r>
+              <w:rPr>
+                <w:b/>
+                <w:bCs/>
+              </w:rPr>
+              <w:t>8</w:t>
+            </w:r>
+            <w:r>
+              <w:rPr>
+                <w:b/>
+                <w:bCs/>
+              </w:rPr>
+              <w:t>.618e-13</w:t>
             </w:r>
           </w:p>
         </w:tc>
@@ -442,7 +559,10 @@
           </w:tcPr>
           <w:p>
             <w:r>
-              <w:t>1 (33.33%)</w:t>
+              <w:t>0</w:t>
+            </w:r>
+            <w:r>
+              <w:t xml:space="preserve"> (0%)</w:t>
             </w:r>
           </w:p>
         </w:tc>
@@ -455,7 +575,7 @@
               <w:t>2</w:t>
             </w:r>
             <w:r>
-              <w:t xml:space="preserve"> (66.67%)</w:t>
+              <w:t xml:space="preserve"> (100%)</w:t>
             </w:r>
           </w:p>
         </w:tc>
@@ -465,13 +585,10 @@
           </w:tcPr>
           <w:p>
             <w:r>
-              <w:t>3</w:t>
-            </w:r>
-            <w:r>
-              <w:t xml:space="preserve"> </w:t>
-            </w:r>
-            <w:r>
-              <w:t>(100%)</w:t>
+              <w:t>2</w:t>
+            </w:r>
+            <w:r>
+              <w:t xml:space="preserve"> (100%)</w:t>
             </w:r>
           </w:p>
         </w:tc>
@@ -481,7 +598,10 @@
           </w:tcPr>
           <w:p>
             <w:r>
-              <w:t>0.50472</w:t>
+              <w:t>0.504</w:t>
+            </w:r>
+            <w:r>
+              <w:t>85</w:t>
             </w:r>
           </w:p>
         </w:tc>
@@ -513,7 +633,10 @@
           </w:tcPr>
           <w:p>
             <w:r>
-              <w:t>1 (50%)</w:t>
+              <w:t>0</w:t>
+            </w:r>
+            <w:r>
+              <w:t xml:space="preserve"> (0%)</w:t>
             </w:r>
           </w:p>
         </w:tc>
@@ -526,7 +649,7 @@
               <w:t>1</w:t>
             </w:r>
             <w:r>
-              <w:t xml:space="preserve"> (50%)</w:t>
+              <w:t xml:space="preserve"> (100%)</w:t>
             </w:r>
           </w:p>
         </w:tc>
@@ -536,13 +659,10 @@
           </w:tcPr>
           <w:p>
             <w:r>
-              <w:t>2</w:t>
-            </w:r>
-            <w:r>
-              <w:t xml:space="preserve"> </w:t>
-            </w:r>
-            <w:r>
-              <w:t>(100%)</w:t>
+              <w:t>1</w:t>
+            </w:r>
+            <w:r>
+              <w:t xml:space="preserve"> (100%)</w:t>
             </w:r>
           </w:p>
         </w:tc>
@@ -584,7 +704,16 @@
           </w:tcPr>
           <w:p>
             <w:r>
-              <w:t>13 (25%)</w:t>
+              <w:t>11</w:t>
+            </w:r>
+            <w:r>
+              <w:t xml:space="preserve"> (</w:t>
+            </w:r>
+            <w:r>
+              <w:t>22.45</w:t>
+            </w:r>
+            <w:r>
+              <w:t>%)</w:t>
             </w:r>
           </w:p>
         </w:tc>
@@ -594,10 +723,19 @@
           </w:tcPr>
           <w:p>
             <w:r>
-              <w:t>39</w:t>
-            </w:r>
-            <w:r>
-              <w:t xml:space="preserve"> (75%)</w:t>
+              <w:t>3</w:t>
+            </w:r>
+            <w:r>
+              <w:t>8</w:t>
+            </w:r>
+            <w:r>
+              <w:t xml:space="preserve"> (7</w:t>
+            </w:r>
+            <w:r>
+              <w:t>7.55</w:t>
+            </w:r>
+            <w:r>
+              <w:t>%)</w:t>
             </w:r>
           </w:p>
         </w:tc>
@@ -607,13 +745,10 @@
           </w:tcPr>
           <w:p>
             <w:r>
-              <w:t>52</w:t>
-            </w:r>
-            <w:r>
-              <w:t xml:space="preserve"> </w:t>
-            </w:r>
-            <w:r>
-              <w:t>(100%)</w:t>
+              <w:t>49</w:t>
+            </w:r>
+            <w:r>
+              <w:t xml:space="preserve"> (100%)</w:t>
             </w:r>
           </w:p>
         </w:tc>
@@ -623,7 +758,7 @@
           </w:tcPr>
           <w:p>
             <w:r>
-              <w:t>19.025</w:t>
+              <w:t>18.047</w:t>
             </w:r>
           </w:p>
         </w:tc>
@@ -632,8 +767,25 @@
             <w:tcW w:w="1360" w:type="dxa"/>
           </w:tcPr>
           <w:p>
-            <w:r>
-              <w:t>1.29e-05</w:t>
+            <w:pPr>
+              <w:rPr>
+                <w:b/>
+                <w:bCs/>
+              </w:rPr>
+            </w:pPr>
+            <w:r>
+              <w:rPr>
+                <w:b/>
+                <w:bCs/>
+              </w:rPr>
+              <w:t>2.155</w:t>
+            </w:r>
+            <w:r>
+              <w:rPr>
+                <w:b/>
+                <w:bCs/>
+              </w:rPr>
+              <w:t>e-05</w:t>
             </w:r>
           </w:p>
         </w:tc>
@@ -655,7 +807,10 @@
           </w:tcPr>
           <w:p>
             <w:r>
-              <w:t>5 (29.41%)</w:t>
+              <w:t>5</w:t>
+            </w:r>
+            <w:r>
+              <w:t xml:space="preserve"> (29.41%)</w:t>
             </w:r>
           </w:p>
         </w:tc>
@@ -681,10 +836,7 @@
               <w:t>17</w:t>
             </w:r>
             <w:r>
-              <w:t xml:space="preserve"> </w:t>
-            </w:r>
-            <w:r>
-              <w:t>(100%)</w:t>
+              <w:t xml:space="preserve"> (100%)</w:t>
             </w:r>
           </w:p>
         </w:tc>
@@ -694,7 +846,7 @@
           </w:tcPr>
           <w:p>
             <w:r>
-              <w:t>2.3004</w:t>
+              <w:t>2.3061</w:t>
             </w:r>
           </w:p>
         </w:tc>
@@ -704,7 +856,10 @@
           </w:tcPr>
           <w:p>
             <w:r>
-              <w:t>0.1293</w:t>
+              <w:t>0.12</w:t>
+            </w:r>
+            <w:r>
+              <w:t>89</w:t>
             </w:r>
           </w:p>
         </w:tc>
@@ -726,7 +881,10 @@
           </w:tcPr>
           <w:p>
             <w:r>
-              <w:t>4 (15.38%)</w:t>
+              <w:t>4</w:t>
+            </w:r>
+            <w:r>
+              <w:t xml:space="preserve"> (15.38%)</w:t>
             </w:r>
           </w:p>
         </w:tc>
@@ -752,10 +910,7 @@
               <w:t>26</w:t>
             </w:r>
             <w:r>
-              <w:t xml:space="preserve"> </w:t>
-            </w:r>
-            <w:r>
-              <w:t>(100%)</w:t>
+              <w:t xml:space="preserve"> (100%)</w:t>
             </w:r>
           </w:p>
         </w:tc>
@@ -765,7 +920,10 @@
           </w:tcPr>
           <w:p>
             <w:r>
-              <w:t>12.653</w:t>
+              <w:t>12.</w:t>
+            </w:r>
+            <w:r>
+              <w:t>703</w:t>
             </w:r>
           </w:p>
         </w:tc>
@@ -774,8 +932,25 @@
             <w:tcW w:w="1360" w:type="dxa"/>
           </w:tcPr>
           <w:p>
-            <w:r>
-              <w:t>0.000375</w:t>
+            <w:pPr>
+              <w:rPr>
+                <w:b/>
+                <w:bCs/>
+              </w:rPr>
+            </w:pPr>
+            <w:r>
+              <w:rPr>
+                <w:b/>
+                <w:bCs/>
+              </w:rPr>
+              <w:t>0.0003</w:t>
+            </w:r>
+            <w:r>
+              <w:rPr>
+                <w:b/>
+                <w:bCs/>
+              </w:rPr>
+              <w:t>65</w:t>
             </w:r>
           </w:p>
         </w:tc>
@@ -797,7 +972,16 @@
           </w:tcPr>
           <w:p>
             <w:r>
-              <w:t>54 (45.76%)</w:t>
+              <w:t>51</w:t>
+            </w:r>
+            <w:r>
+              <w:t xml:space="preserve"> (</w:t>
+            </w:r>
+            <w:r>
+              <w:t>45.54</w:t>
+            </w:r>
+            <w:r>
+              <w:t>%)</w:t>
             </w:r>
           </w:p>
         </w:tc>
@@ -807,10 +991,19 @@
           </w:tcPr>
           <w:p>
             <w:r>
-              <w:t>64</w:t>
-            </w:r>
-            <w:r>
-              <w:t xml:space="preserve"> (54.24%)</w:t>
+              <w:t>6</w:t>
+            </w:r>
+            <w:r>
+              <w:t>1</w:t>
+            </w:r>
+            <w:r>
+              <w:t xml:space="preserve"> (5</w:t>
+            </w:r>
+            <w:r>
+              <w:t>4.46</w:t>
+            </w:r>
+            <w:r>
+              <w:t>%)</w:t>
             </w:r>
           </w:p>
         </w:tc>
@@ -820,13 +1013,13 @@
           </w:tcPr>
           <w:p>
             <w:r>
-              <w:t>118</w:t>
-            </w:r>
-            <w:r>
-              <w:t xml:space="preserve"> </w:t>
-            </w:r>
-            <w:r>
-              <w:t>(100%)</w:t>
+              <w:t>11</w:t>
+            </w:r>
+            <w:r>
+              <w:t>2</w:t>
+            </w:r>
+            <w:r>
+              <w:t xml:space="preserve"> (100%)</w:t>
             </w:r>
           </w:p>
         </w:tc>
@@ -836,7 +1029,10 @@
           </w:tcPr>
           <w:p>
             <w:r>
-              <w:t>1.8856</w:t>
+              <w:t>1.</w:t>
+            </w:r>
+            <w:r>
+              <w:t>567</w:t>
             </w:r>
           </w:p>
         </w:tc>
@@ -846,7 +1042,10 @@
           </w:tcPr>
           <w:p>
             <w:r>
-              <w:t>0.1697</w:t>
+              <w:t>0.</w:t>
+            </w:r>
+            <w:r>
+              <w:t>2106</w:t>
             </w:r>
           </w:p>
         </w:tc>
@@ -868,7 +1067,10 @@
           </w:tcPr>
           <w:p>
             <w:r>
-              <w:t>1 (4.76%)</w:t>
+              <w:t>0</w:t>
+            </w:r>
+            <w:r>
+              <w:t xml:space="preserve"> (0%)</w:t>
             </w:r>
           </w:p>
         </w:tc>
@@ -881,7 +1083,7 @@
               <w:t>20</w:t>
             </w:r>
             <w:r>
-              <w:t xml:space="preserve"> (95.24%)</w:t>
+              <w:t xml:space="preserve"> (100%)</w:t>
             </w:r>
           </w:p>
         </w:tc>
@@ -891,13 +1093,10 @@
           </w:tcPr>
           <w:p>
             <w:r>
-              <w:t>21</w:t>
-            </w:r>
-            <w:r>
-              <w:t xml:space="preserve"> </w:t>
-            </w:r>
-            <w:r>
-              <w:t>(100%)</w:t>
+              <w:t>20</w:t>
+            </w:r>
+            <w:r>
+              <w:t xml:space="preserve"> (100%)</w:t>
             </w:r>
           </w:p>
         </w:tc>
@@ -907,7 +1106,10 @@
           </w:tcPr>
           <w:p>
             <w:r>
-              <w:t>19.911</w:t>
+              <w:t>19.9</w:t>
+            </w:r>
+            <w:r>
+              <w:t>7</w:t>
             </w:r>
           </w:p>
         </w:tc>
@@ -916,8 +1118,25 @@
             <w:tcW w:w="1360" w:type="dxa"/>
           </w:tcPr>
           <w:p>
-            <w:r>
-              <w:t>8.114e-06</w:t>
+            <w:pPr>
+              <w:rPr>
+                <w:b/>
+                <w:bCs/>
+              </w:rPr>
+            </w:pPr>
+            <w:r>
+              <w:rPr>
+                <w:b/>
+                <w:bCs/>
+              </w:rPr>
+              <w:t>7.866e</w:t>
+            </w:r>
+            <w:r>
+              <w:rPr>
+                <w:b/>
+                <w:bCs/>
+              </w:rPr>
+              <w:t>-06</w:t>
             </w:r>
           </w:p>
         </w:tc>
@@ -939,7 +1158,10 @@
           </w:tcPr>
           <w:p>
             <w:r>
-              <w:t>13 (28.26%)</w:t>
+              <w:t>11</w:t>
+            </w:r>
+            <w:r>
+              <w:t xml:space="preserve"> (25%)</w:t>
             </w:r>
           </w:p>
         </w:tc>
@@ -952,7 +1174,7 @@
               <w:t>33</w:t>
             </w:r>
             <w:r>
-              <w:t xml:space="preserve"> (71.74%)</w:t>
+              <w:t xml:space="preserve"> (75%)</w:t>
             </w:r>
           </w:p>
         </w:tc>
@@ -962,13 +1184,10 @@
           </w:tcPr>
           <w:p>
             <w:r>
-              <w:t>46</w:t>
-            </w:r>
-            <w:r>
-              <w:t xml:space="preserve"> </w:t>
-            </w:r>
-            <w:r>
-              <w:t>(100%)</w:t>
+              <w:t>44</w:t>
+            </w:r>
+            <w:r>
+              <w:t xml:space="preserve"> (100%)</w:t>
             </w:r>
           </w:p>
         </w:tc>
@@ -978,7 +1197,10 @@
           </w:tcPr>
           <w:p>
             <w:r>
-              <w:t>12.617</w:t>
+              <w:t>12.</w:t>
+            </w:r>
+            <w:r>
+              <w:t>712</w:t>
             </w:r>
           </w:p>
         </w:tc>
@@ -987,8 +1209,25 @@
             <w:tcW w:w="1360" w:type="dxa"/>
           </w:tcPr>
           <w:p>
-            <w:r>
-              <w:t>0.0003823</w:t>
+            <w:pPr>
+              <w:rPr>
+                <w:b/>
+                <w:bCs/>
+              </w:rPr>
+            </w:pPr>
+            <w:r>
+              <w:rPr>
+                <w:b/>
+                <w:bCs/>
+              </w:rPr>
+              <w:t>0.0003</w:t>
+            </w:r>
+            <w:r>
+              <w:rPr>
+                <w:b/>
+                <w:bCs/>
+              </w:rPr>
+              <w:t>634</w:t>
             </w:r>
           </w:p>
         </w:tc>
@@ -1010,7 +1249,10 @@
           </w:tcPr>
           <w:p>
             <w:r>
-              <w:t>1 (12.5%)</w:t>
+              <w:t>0</w:t>
+            </w:r>
+            <w:r>
+              <w:t xml:space="preserve"> (0%)</w:t>
             </w:r>
           </w:p>
         </w:tc>
@@ -1023,7 +1265,7 @@
               <w:t>7</w:t>
             </w:r>
             <w:r>
-              <w:t xml:space="preserve"> (87.5%)</w:t>
+              <w:t xml:space="preserve"> (100%)</w:t>
             </w:r>
           </w:p>
         </w:tc>
@@ -1033,13 +1275,10 @@
           </w:tcPr>
           <w:p>
             <w:r>
-              <w:t>8</w:t>
-            </w:r>
-            <w:r>
-              <w:t xml:space="preserve"> </w:t>
-            </w:r>
-            <w:r>
-              <w:t>(100%)</w:t>
+              <w:t>7</w:t>
+            </w:r>
+            <w:r>
+              <w:t xml:space="preserve"> (100%)</w:t>
             </w:r>
           </w:p>
         </w:tc>
@@ -1049,7 +1288,7 @@
           </w:tcPr>
           <w:p>
             <w:r>
-              <w:t>5.3168</w:t>
+              <w:t>5.322</w:t>
             </w:r>
           </w:p>
         </w:tc>
@@ -1058,8 +1297,25 @@
             <w:tcW w:w="1360" w:type="dxa"/>
           </w:tcPr>
           <w:p>
-            <w:r>
-              <w:t>0.02112</w:t>
+            <w:pPr>
+              <w:rPr>
+                <w:b/>
+                <w:bCs/>
+              </w:rPr>
+            </w:pPr>
+            <w:r>
+              <w:rPr>
+                <w:b/>
+                <w:bCs/>
+              </w:rPr>
+              <w:t>0.021</w:t>
+            </w:r>
+            <w:r>
+              <w:rPr>
+                <w:b/>
+                <w:bCs/>
+              </w:rPr>
+              <w:t>06</w:t>
             </w:r>
           </w:p>
         </w:tc>
@@ -1081,7 +1337,10 @@
           </w:tcPr>
           <w:p>
             <w:r>
-              <w:t>1 (20%)</w:t>
+              <w:t>1</w:t>
+            </w:r>
+            <w:r>
+              <w:t xml:space="preserve"> (20%)</w:t>
             </w:r>
           </w:p>
         </w:tc>
@@ -1107,10 +1366,7 @@
               <w:t>5</w:t>
             </w:r>
             <w:r>
-              <w:t xml:space="preserve"> </w:t>
-            </w:r>
-            <w:r>
-              <w:t>(100%)</w:t>
+              <w:t xml:space="preserve"> (100%)</w:t>
             </w:r>
           </w:p>
         </w:tc>
@@ -1120,7 +1376,10 @@
           </w:tcPr>
           <w:p>
             <w:r>
-              <w:t>0.81914</w:t>
+              <w:t>0.819</w:t>
+            </w:r>
+            <w:r>
+              <w:t>7</w:t>
             </w:r>
           </w:p>
         </w:tc>
@@ -1130,7 +1389,10 @@
           </w:tcPr>
           <w:p>
             <w:r>
-              <w:t>0.3654</w:t>
+              <w:t>0.365</w:t>
+            </w:r>
+            <w:r>
+              <w:t>3</w:t>
             </w:r>
           </w:p>
         </w:tc>
@@ -1152,7 +1414,10 @@
           </w:tcPr>
           <w:p>
             <w:r>
-              <w:t>1 (14.29%)</w:t>
+              <w:t>0</w:t>
+            </w:r>
+            <w:r>
+              <w:t xml:space="preserve"> (0%)</w:t>
             </w:r>
           </w:p>
         </w:tc>
@@ -1165,7 +1430,7 @@
               <w:t>6</w:t>
             </w:r>
             <w:r>
-              <w:t xml:space="preserve"> (85.71%)</w:t>
+              <w:t xml:space="preserve"> (100%)</w:t>
             </w:r>
           </w:p>
         </w:tc>
@@ -1175,13 +1440,10 @@
           </w:tcPr>
           <w:p>
             <w:r>
-              <w:t>7</w:t>
-            </w:r>
-            <w:r>
-              <w:t xml:space="preserve"> </w:t>
-            </w:r>
-            <w:r>
-              <w:t>(100%)</w:t>
+              <w:t>6</w:t>
+            </w:r>
+            <w:r>
+              <w:t xml:space="preserve"> (100%)</w:t>
             </w:r>
           </w:p>
         </w:tc>
@@ -1191,7 +1453,10 @@
           </w:tcPr>
           <w:p>
             <w:r>
-              <w:t>4.2869</w:t>
+              <w:t>4.2</w:t>
+            </w:r>
+            <w:r>
+              <w:t>904</w:t>
             </w:r>
           </w:p>
         </w:tc>
@@ -1200,8 +1465,25 @@
             <w:tcW w:w="1360" w:type="dxa"/>
           </w:tcPr>
           <w:p>
-            <w:r>
-              <w:t>0.03841</w:t>
+            <w:pPr>
+              <w:rPr>
+                <w:b/>
+                <w:bCs/>
+              </w:rPr>
+            </w:pPr>
+            <w:r>
+              <w:rPr>
+                <w:b/>
+                <w:bCs/>
+              </w:rPr>
+              <w:t>0.03</w:t>
+            </w:r>
+            <w:r>
+              <w:rPr>
+                <w:b/>
+                <w:bCs/>
+              </w:rPr>
+              <w:t>833</w:t>
             </w:r>
           </w:p>
         </w:tc>
@@ -1223,7 +1505,10 @@
           </w:tcPr>
           <w:p>
             <w:r>
-              <w:t>1 (50%)</w:t>
+              <w:t>0</w:t>
+            </w:r>
+            <w:r>
+              <w:t xml:space="preserve"> (0%)</w:t>
             </w:r>
           </w:p>
         </w:tc>
@@ -1236,7 +1521,7 @@
               <w:t>1</w:t>
             </w:r>
             <w:r>
-              <w:t xml:space="preserve"> (50%)</w:t>
+              <w:t xml:space="preserve"> (100%)</w:t>
             </w:r>
           </w:p>
         </w:tc>
@@ -1246,13 +1531,10 @@
           </w:tcPr>
           <w:p>
             <w:r>
-              <w:t>2</w:t>
-            </w:r>
-            <w:r>
-              <w:t xml:space="preserve"> </w:t>
-            </w:r>
-            <w:r>
-              <w:t>(100%)</w:t>
+              <w:t>1</w:t>
+            </w:r>
+            <w:r>
+              <w:t xml:space="preserve"> (100%)</w:t>
             </w:r>
           </w:p>
         </w:tc>
@@ -1283,11 +1565,22 @@
             <w:tcW w:w="1696" w:type="dxa"/>
           </w:tcPr>
           <w:p>
-            <w:r>
+            <w:pPr>
+              <w:rPr>
+                <w:color w:val="FF0000"/>
+              </w:rPr>
+            </w:pPr>
+            <w:r>
+              <w:rPr>
+                <w:color w:val="FF0000"/>
+              </w:rPr>
               <w:t xml:space="preserve">Black </w:t>
             </w:r>
             <w:proofErr w:type="spellStart"/>
             <w:r>
+              <w:rPr>
+                <w:color w:val="FF0000"/>
+              </w:rPr>
               <w:t>margate</w:t>
             </w:r>
             <w:proofErr w:type="spellEnd"/>
@@ -1298,8 +1591,22 @@
             <w:tcW w:w="1529" w:type="dxa"/>
           </w:tcPr>
           <w:p>
-            <w:r>
-              <w:t>2 (66.67%)</w:t>
+            <w:pPr>
+              <w:rPr>
+                <w:color w:val="FF0000"/>
+              </w:rPr>
+            </w:pPr>
+            <w:r>
+              <w:rPr>
+                <w:color w:val="FF0000"/>
+              </w:rPr>
+              <w:t>2</w:t>
+            </w:r>
+            <w:r>
+              <w:rPr>
+                <w:color w:val="FF0000"/>
+              </w:rPr>
+              <w:t xml:space="preserve"> (66.67%)</w:t>
             </w:r>
           </w:p>
         </w:tc>
@@ -1308,14 +1615,22 @@
             <w:tcW w:w="1661" w:type="dxa"/>
           </w:tcPr>
           <w:p>
-            <w:r>
+            <w:pPr>
+              <w:rPr>
+                <w:color w:val="FF0000"/>
+              </w:rPr>
+            </w:pPr>
+            <w:r>
+              <w:rPr>
+                <w:color w:val="FF0000"/>
+              </w:rPr>
               <w:t>1</w:t>
             </w:r>
             <w:r>
-              <w:t xml:space="preserve"> (</w:t>
-            </w:r>
-            <w:r>
-              <w:t>33.33%)</w:t>
+              <w:rPr>
+                <w:color w:val="FF0000"/>
+              </w:rPr>
+              <w:t xml:space="preserve"> (33.33%)</w:t>
             </w:r>
           </w:p>
         </w:tc>
@@ -1324,14 +1639,22 @@
             <w:tcW w:w="1490" w:type="dxa"/>
           </w:tcPr>
           <w:p>
-            <w:r>
+            <w:pPr>
+              <w:rPr>
+                <w:color w:val="FF0000"/>
+              </w:rPr>
+            </w:pPr>
+            <w:r>
+              <w:rPr>
+                <w:color w:val="FF0000"/>
+              </w:rPr>
               <w:t>3</w:t>
             </w:r>
             <w:r>
-              <w:t xml:space="preserve"> </w:t>
-            </w:r>
-            <w:r>
-              <w:t>(100%)</w:t>
+              <w:rPr>
+                <w:color w:val="FF0000"/>
+              </w:rPr>
+              <w:t xml:space="preserve"> (100%)</w:t>
             </w:r>
           </w:p>
         </w:tc>
@@ -1340,7 +1663,15 @@
             <w:tcW w:w="1614" w:type="dxa"/>
           </w:tcPr>
           <w:p>
-            <w:r>
+            <w:pPr>
+              <w:rPr>
+                <w:color w:val="FF0000"/>
+              </w:rPr>
+            </w:pPr>
+            <w:r>
+              <w:rPr>
+                <w:color w:val="FF0000"/>
+              </w:rPr>
               <w:t>0</w:t>
             </w:r>
           </w:p>
@@ -1350,7 +1681,15 @@
             <w:tcW w:w="1360" w:type="dxa"/>
           </w:tcPr>
           <w:p>
-            <w:r>
+            <w:pPr>
+              <w:rPr>
+                <w:color w:val="FF0000"/>
+              </w:rPr>
+            </w:pPr>
+            <w:r>
+              <w:rPr>
+                <w:color w:val="FF0000"/>
+              </w:rPr>
               <w:t>1</w:t>
             </w:r>
           </w:p>
@@ -1378,7 +1717,10 @@
           </w:tcPr>
           <w:p>
             <w:r>
-              <w:t>1 (50%)</w:t>
+              <w:t>0</w:t>
+            </w:r>
+            <w:r>
+              <w:t xml:space="preserve"> (0%)</w:t>
             </w:r>
           </w:p>
         </w:tc>
@@ -1391,7 +1733,7 @@
               <w:t>1</w:t>
             </w:r>
             <w:r>
-              <w:t xml:space="preserve"> (50%)</w:t>
+              <w:t xml:space="preserve"> (100%)</w:t>
             </w:r>
           </w:p>
         </w:tc>
@@ -1401,13 +1743,10 @@
           </w:tcPr>
           <w:p>
             <w:r>
-              <w:t>2</w:t>
-            </w:r>
-            <w:r>
-              <w:t xml:space="preserve"> </w:t>
-            </w:r>
-            <w:r>
-              <w:t>(100%)</w:t>
+              <w:t>1</w:t>
+            </w:r>
+            <w:r>
+              <w:t xml:space="preserve"> (100%)</w:t>
             </w:r>
           </w:p>
         </w:tc>
@@ -1449,7 +1788,10 @@
           </w:tcPr>
           <w:p>
             <w:r>
-              <w:t>16 (43.24%)</w:t>
+              <w:t>15</w:t>
+            </w:r>
+            <w:r>
+              <w:t xml:space="preserve"> (41.67%)</w:t>
             </w:r>
           </w:p>
         </w:tc>
@@ -1462,7 +1804,7 @@
               <w:t>21</w:t>
             </w:r>
             <w:r>
-              <w:t xml:space="preserve"> (56.76%)</w:t>
+              <w:t xml:space="preserve"> (58.33%)</w:t>
             </w:r>
           </w:p>
         </w:tc>
@@ -1472,13 +1814,10 @@
           </w:tcPr>
           <w:p>
             <w:r>
-              <w:t>37</w:t>
-            </w:r>
-            <w:r>
-              <w:t xml:space="preserve"> </w:t>
-            </w:r>
-            <w:r>
-              <w:t>(100%)</w:t>
+              <w:t>36</w:t>
+            </w:r>
+            <w:r>
+              <w:t xml:space="preserve"> (100%)</w:t>
             </w:r>
           </w:p>
         </w:tc>
@@ -1488,7 +1827,10 @@
           </w:tcPr>
           <w:p>
             <w:r>
-              <w:t>0.83489</w:t>
+              <w:t>0.8</w:t>
+            </w:r>
+            <w:r>
+              <w:t>3979</w:t>
             </w:r>
           </w:p>
         </w:tc>
@@ -1498,7 +1840,10 @@
           </w:tcPr>
           <w:p>
             <w:r>
-              <w:t>0.3609</w:t>
+              <w:t>0.3</w:t>
+            </w:r>
+            <w:r>
+              <w:t>595</w:t>
             </w:r>
           </w:p>
         </w:tc>
@@ -1520,7 +1865,16 @@
           </w:tcPr>
           <w:p>
             <w:r>
-              <w:t>7 (46.67%)</w:t>
+              <w:t>6</w:t>
+            </w:r>
+            <w:r>
+              <w:t xml:space="preserve"> (</w:t>
+            </w:r>
+            <w:r>
+              <w:t>50</w:t>
+            </w:r>
+            <w:r>
+              <w:t>%)</w:t>
             </w:r>
           </w:p>
         </w:tc>
@@ -1530,10 +1884,16 @@
           </w:tcPr>
           <w:p>
             <w:r>
-              <w:t>8</w:t>
-            </w:r>
-            <w:r>
-              <w:t xml:space="preserve"> (53.33%)</w:t>
+              <w:t xml:space="preserve">6 </w:t>
+            </w:r>
+            <w:r>
+              <w:t>(</w:t>
+            </w:r>
+            <w:r>
+              <w:t>50</w:t>
+            </w:r>
+            <w:r>
+              <w:t>%)</w:t>
             </w:r>
           </w:p>
         </w:tc>
@@ -1543,13 +1903,13 @@
           </w:tcPr>
           <w:p>
             <w:r>
-              <w:t>15</w:t>
-            </w:r>
-            <w:r>
-              <w:t xml:space="preserve"> </w:t>
-            </w:r>
-            <w:r>
-              <w:t>(100%)</w:t>
+              <w:t>1</w:t>
+            </w:r>
+            <w:r>
+              <w:t>2</w:t>
+            </w:r>
+            <w:r>
+              <w:t xml:space="preserve"> (100%)</w:t>
             </w:r>
           </w:p>
         </w:tc>
@@ -1559,7 +1919,7 @@
           </w:tcPr>
           <w:p>
             <w:r>
-              <w:t>0.076429</w:t>
+              <w:t>0</w:t>
             </w:r>
           </w:p>
         </w:tc>
@@ -1569,7 +1929,7 @@
           </w:tcPr>
           <w:p>
             <w:r>
-              <w:t>0.7822</w:t>
+              <w:t>1</w:t>
             </w:r>
           </w:p>
         </w:tc>
@@ -1591,7 +1951,16 @@
           </w:tcPr>
           <w:p>
             <w:r>
-              <w:t>5 (12.20%)</w:t>
+              <w:t>5</w:t>
+            </w:r>
+            <w:r>
+              <w:t xml:space="preserve"> (12.</w:t>
+            </w:r>
+            <w:r>
+              <w:t>5</w:t>
+            </w:r>
+            <w:r>
+              <w:t>%)</w:t>
             </w:r>
           </w:p>
         </w:tc>
@@ -1601,10 +1970,19 @@
           </w:tcPr>
           <w:p>
             <w:r>
-              <w:t>36</w:t>
-            </w:r>
-            <w:r>
-              <w:t xml:space="preserve"> (87.80%)</w:t>
+              <w:t>3</w:t>
+            </w:r>
+            <w:r>
+              <w:t>5</w:t>
+            </w:r>
+            <w:r>
+              <w:t xml:space="preserve"> (87.</w:t>
+            </w:r>
+            <w:r>
+              <w:t>5</w:t>
+            </w:r>
+            <w:r>
+              <w:t>%)</w:t>
             </w:r>
           </w:p>
         </w:tc>
@@ -1614,10 +1992,10 @@
           </w:tcPr>
           <w:p>
             <w:r>
-              <w:t>41</w:t>
-            </w:r>
-            <w:r>
-              <w:t xml:space="preserve"> </w:t>
+              <w:t>4</w:t>
+            </w:r>
+            <w:r>
+              <w:t xml:space="preserve">0 </w:t>
             </w:r>
             <w:r>
               <w:t>(100%)</w:t>
@@ -1630,7 +2008,10 @@
           </w:tcPr>
           <w:p>
             <w:r>
-              <w:t>27.154</w:t>
+              <w:t>2</w:t>
+            </w:r>
+            <w:r>
+              <w:t>6.031</w:t>
             </w:r>
           </w:p>
         </w:tc>
@@ -1639,8 +2020,25 @@
             <w:tcW w:w="1360" w:type="dxa"/>
           </w:tcPr>
           <w:p>
-            <w:r>
-              <w:t>1.879e-07</w:t>
+            <w:pPr>
+              <w:rPr>
+                <w:b/>
+                <w:bCs/>
+              </w:rPr>
+            </w:pPr>
+            <w:r>
+              <w:rPr>
+                <w:b/>
+                <w:bCs/>
+              </w:rPr>
+              <w:t>3.36</w:t>
+            </w:r>
+            <w:r>
+              <w:rPr>
+                <w:b/>
+                <w:bCs/>
+              </w:rPr>
+              <w:t>e-07</w:t>
             </w:r>
           </w:p>
         </w:tc>
@@ -1662,7 +2060,10 @@
           </w:tcPr>
           <w:p>
             <w:r>
-              <w:t>1 (11.11%)</w:t>
+              <w:t>1</w:t>
+            </w:r>
+            <w:r>
+              <w:t xml:space="preserve"> (11.11%)</w:t>
             </w:r>
           </w:p>
         </w:tc>
@@ -1688,10 +2089,7 @@
               <w:t>9</w:t>
             </w:r>
             <w:r>
-              <w:t xml:space="preserve"> </w:t>
-            </w:r>
-            <w:r>
-              <w:t>(100%)</w:t>
+              <w:t xml:space="preserve"> (100%)</w:t>
             </w:r>
           </w:p>
         </w:tc>
@@ -1701,7 +2099,10 @@
           </w:tcPr>
           <w:p>
             <w:r>
-              <w:t>4.1756</w:t>
+              <w:t>4.1</w:t>
+            </w:r>
+            <w:r>
+              <w:t>809</w:t>
             </w:r>
           </w:p>
         </w:tc>
@@ -1710,8 +2111,25 @@
             <w:tcW w:w="1360" w:type="dxa"/>
           </w:tcPr>
           <w:p>
-            <w:r>
-              <w:t>0.04101</w:t>
+            <w:pPr>
+              <w:rPr>
+                <w:b/>
+                <w:bCs/>
+              </w:rPr>
+            </w:pPr>
+            <w:r>
+              <w:rPr>
+                <w:b/>
+                <w:bCs/>
+              </w:rPr>
+              <w:t>0.04</w:t>
+            </w:r>
+            <w:r>
+              <w:rPr>
+                <w:b/>
+                <w:bCs/>
+              </w:rPr>
+              <w:t>088</w:t>
             </w:r>
           </w:p>
         </w:tc>
@@ -1733,7 +2151,10 @@
           </w:tcPr>
           <w:p>
             <w:r>
-              <w:t>28 (96.55%)</w:t>
+              <w:t>26</w:t>
+            </w:r>
+            <w:r>
+              <w:t xml:space="preserve"> (96.30%)</w:t>
             </w:r>
           </w:p>
         </w:tc>
@@ -1746,7 +2167,7 @@
               <w:t>1</w:t>
             </w:r>
             <w:r>
-              <w:t xml:space="preserve"> (3.45%)</w:t>
+              <w:t xml:space="preserve"> (3.70%)</w:t>
             </w:r>
           </w:p>
         </w:tc>
@@ -1756,13 +2177,10 @@
           </w:tcPr>
           <w:p>
             <w:r>
-              <w:t>29</w:t>
-            </w:r>
-            <w:r>
-              <w:t xml:space="preserve"> </w:t>
-            </w:r>
-            <w:r>
-              <w:t>(100%)</w:t>
+              <w:t>27</w:t>
+            </w:r>
+            <w:r>
+              <w:t xml:space="preserve"> (100%)</w:t>
             </w:r>
           </w:p>
         </w:tc>
@@ -1772,7 +2190,7 @@
           </w:tcPr>
           <w:p>
             <w:r>
-              <w:t>26.964</w:t>
+              <w:t>24.516</w:t>
             </w:r>
           </w:p>
         </w:tc>
@@ -1781,8 +2199,25 @@
             <w:tcW w:w="1360" w:type="dxa"/>
           </w:tcPr>
           <w:p>
-            <w:r>
-              <w:t>2.072e-07</w:t>
+            <w:pPr>
+              <w:rPr>
+                <w:b/>
+                <w:bCs/>
+              </w:rPr>
+            </w:pPr>
+            <w:r>
+              <w:rPr>
+                <w:b/>
+                <w:bCs/>
+              </w:rPr>
+              <w:t>7.371</w:t>
+            </w:r>
+            <w:r>
+              <w:rPr>
+                <w:b/>
+                <w:bCs/>
+              </w:rPr>
+              <w:t>e-07</w:t>
             </w:r>
           </w:p>
         </w:tc>
@@ -1804,10 +2239,19 @@
           </w:tcPr>
           <w:p>
             <w:r>
-              <w:t>165</w:t>
-            </w:r>
-            <w:r>
-              <w:t xml:space="preserve"> (30.12%)</w:t>
+              <w:t>14</w:t>
+            </w:r>
+            <w:r>
+              <w:t>4</w:t>
+            </w:r>
+            <w:r>
+              <w:t xml:space="preserve"> (29.</w:t>
+            </w:r>
+            <w:r>
+              <w:t>75</w:t>
+            </w:r>
+            <w:r>
+              <w:t>%)</w:t>
             </w:r>
           </w:p>
         </w:tc>
@@ -1817,10 +2261,19 @@
           </w:tcPr>
           <w:p>
             <w:r>
-              <w:t>383</w:t>
-            </w:r>
-            <w:r>
-              <w:t xml:space="preserve"> (69.89%)</w:t>
+              <w:t>3</w:t>
+            </w:r>
+            <w:r>
+              <w:t>40</w:t>
+            </w:r>
+            <w:r>
+              <w:t xml:space="preserve"> (70.</w:t>
+            </w:r>
+            <w:r>
+              <w:t>25</w:t>
+            </w:r>
+            <w:r>
+              <w:t>%)</w:t>
             </w:r>
           </w:p>
         </w:tc>
@@ -1830,10 +2283,10 @@
           </w:tcPr>
           <w:p>
             <w:r>
-              <w:t>548</w:t>
-            </w:r>
-            <w:r>
-              <w:t xml:space="preserve"> </w:t>
+              <w:t>4</w:t>
+            </w:r>
+            <w:r>
+              <w:t xml:space="preserve">84 </w:t>
             </w:r>
             <w:r>
               <w:t>(100%)</w:t>
@@ -1860,25 +2313,45 @@
             <w:gridSpan w:val="6"/>
           </w:tcPr>
           <w:p>
-            <w:r>
+            <w:pPr>
+              <w:rPr>
+                <w:b/>
+                <w:bCs/>
+              </w:rPr>
+            </w:pPr>
+            <w:r>
+              <w:rPr>
+                <w:b/>
+                <w:bCs/>
+              </w:rPr>
               <w:t>X</w:t>
             </w:r>
             <w:r>
               <w:rPr>
+                <w:b/>
+                <w:bCs/>
                 <w:vertAlign w:val="superscript"/>
               </w:rPr>
               <w:t>2</w:t>
             </w:r>
             <w:r>
-              <w:t xml:space="preserve"> = </w:t>
-            </w:r>
-            <w:r>
-              <w:t>125.87, df = 22, p &lt; 2.2e-16</w:t>
+              <w:rPr>
+                <w:b/>
+                <w:bCs/>
+              </w:rPr>
+              <w:t xml:space="preserve"> = 136.47, df = 22, p &lt; 2.2e-16</w:t>
             </w:r>
           </w:p>
         </w:tc>
       </w:tr>
     </w:tbl>
+    <w:p/>
+    <w:p/>
+    <w:p/>
+    <w:p/>
+    <w:p/>
+    <w:p/>
+    <w:p/>
     <w:p/>
     <w:p>
       <w:r>
@@ -1892,9 +2365,9 @@
         <w:tblLook w:val="04A0" w:firstRow="1" w:lastRow="0" w:firstColumn="1" w:lastColumn="0" w:noHBand="0" w:noVBand="1"/>
       </w:tblPr>
       <w:tblGrid>
-        <w:gridCol w:w="1046"/>
+        <w:gridCol w:w="1047"/>
         <w:gridCol w:w="4765"/>
-        <w:gridCol w:w="699"/>
+        <w:gridCol w:w="698"/>
         <w:gridCol w:w="1007"/>
         <w:gridCol w:w="844"/>
         <w:gridCol w:w="989"/>
@@ -1905,7 +2378,7 @@
         </w:trPr>
         <w:tc>
           <w:tcPr>
-            <w:tcW w:w="1054" w:type="dxa"/>
+            <w:tcW w:w="1047" w:type="dxa"/>
             <w:shd w:val="clear" w:color="auto" w:fill="AEAAAA" w:themeFill="background2" w:themeFillShade="BF"/>
           </w:tcPr>
           <w:p>
@@ -1927,7 +2400,7 @@
         </w:tc>
         <w:tc>
           <w:tcPr>
-            <w:tcW w:w="4895" w:type="dxa"/>
+            <w:tcW w:w="4765" w:type="dxa"/>
             <w:shd w:val="clear" w:color="auto" w:fill="AEAAAA" w:themeFill="background2" w:themeFillShade="BF"/>
           </w:tcPr>
           <w:p>
@@ -1948,7 +2421,7 @@
         </w:tc>
         <w:tc>
           <w:tcPr>
-            <w:tcW w:w="709" w:type="dxa"/>
+            <w:tcW w:w="698" w:type="dxa"/>
             <w:shd w:val="clear" w:color="auto" w:fill="AEAAAA" w:themeFill="background2" w:themeFillShade="BF"/>
           </w:tcPr>
           <w:p>
@@ -1969,7 +2442,7 @@
         </w:tc>
         <w:tc>
           <w:tcPr>
-            <w:tcW w:w="850" w:type="dxa"/>
+            <w:tcW w:w="1007" w:type="dxa"/>
             <w:shd w:val="clear" w:color="auto" w:fill="AEAAAA" w:themeFill="background2" w:themeFillShade="BF"/>
           </w:tcPr>
           <w:p>
@@ -1992,7 +2465,7 @@
         </w:tc>
         <w:tc>
           <w:tcPr>
-            <w:tcW w:w="851" w:type="dxa"/>
+            <w:tcW w:w="844" w:type="dxa"/>
             <w:shd w:val="clear" w:color="auto" w:fill="AEAAAA" w:themeFill="background2" w:themeFillShade="BF"/>
           </w:tcPr>
           <w:p>
@@ -2007,20 +2480,13 @@
                 <w:b/>
                 <w:bCs/>
               </w:rPr>
-              <w:t>Δ</w:t>
-            </w:r>
-            <w:r>
-              <w:rPr>
-                <w:b/>
-                <w:bCs/>
-              </w:rPr>
-              <w:t>AIC</w:t>
-            </w:r>
-          </w:p>
-        </w:tc>
-        <w:tc>
-          <w:tcPr>
-            <w:tcW w:w="991" w:type="dxa"/>
+              <w:t>ΔAIC</w:t>
+            </w:r>
+          </w:p>
+        </w:tc>
+        <w:tc>
+          <w:tcPr>
+            <w:tcW w:w="989" w:type="dxa"/>
             <w:shd w:val="clear" w:color="auto" w:fill="AEAAAA" w:themeFill="background2" w:themeFillShade="BF"/>
           </w:tcPr>
           <w:p>
@@ -2056,87 +2522,13 @@
       <w:tr>
         <w:tc>
           <w:tcPr>
-            <w:tcW w:w="1054" w:type="dxa"/>
+            <w:tcW w:w="1047" w:type="dxa"/>
           </w:tcPr>
           <w:p/>
         </w:tc>
         <w:tc>
           <w:tcPr>
-            <w:tcW w:w="4895" w:type="dxa"/>
-          </w:tcPr>
-          <w:p>
-            <w:pPr>
-              <w:pStyle w:val="ListParagraph"/>
-              <w:numPr>
-                <w:ilvl w:val="0"/>
-                <w:numId w:val="2"/>
-              </w:numPr>
-              <w:ind w:left="409"/>
-              <w:rPr>
-                <w:b/>
-                <w:bCs/>
-              </w:rPr>
-            </w:pPr>
-            <w:r>
-              <w:rPr>
-                <w:b/>
-                <w:bCs/>
-              </w:rPr>
-              <w:t xml:space="preserve">Colouration </w:t>
-            </w:r>
-          </w:p>
-        </w:tc>
-        <w:tc>
-          <w:tcPr>
-            <w:tcW w:w="709" w:type="dxa"/>
-          </w:tcPr>
-          <w:p>
-            <w:r>
-              <w:t>6</w:t>
-            </w:r>
-          </w:p>
-        </w:tc>
-        <w:tc>
-          <w:tcPr>
-            <w:tcW w:w="850" w:type="dxa"/>
-          </w:tcPr>
-          <w:p>
-            <w:r>
-              <w:t>1567.1</w:t>
-            </w:r>
-          </w:p>
-        </w:tc>
-        <w:tc>
-          <w:tcPr>
-            <w:tcW w:w="851" w:type="dxa"/>
-          </w:tcPr>
-          <w:p>
-            <w:r>
-              <w:t>0.00</w:t>
-            </w:r>
-          </w:p>
-        </w:tc>
-        <w:tc>
-          <w:tcPr>
-            <w:tcW w:w="991" w:type="dxa"/>
-          </w:tcPr>
-          <w:p>
-            <w:r>
-              <w:t>0.518</w:t>
-            </w:r>
-          </w:p>
-        </w:tc>
-      </w:tr>
-      <w:tr>
-        <w:tc>
-          <w:tcPr>
-            <w:tcW w:w="1054" w:type="dxa"/>
-          </w:tcPr>
-          <w:p/>
-        </w:tc>
-        <w:tc>
-          <w:tcPr>
-            <w:tcW w:w="4895" w:type="dxa"/>
+            <w:tcW w:w="4765" w:type="dxa"/>
           </w:tcPr>
           <w:p>
             <w:pPr>
@@ -2154,48 +2546,48 @@
               </w:rPr>
               <w:t>Colouration</w:t>
             </w:r>
-            <w:r>
-              <w:t xml:space="preserve"> + Cryptic Behaviour</w:t>
-            </w:r>
-          </w:p>
-        </w:tc>
-        <w:tc>
-          <w:tcPr>
-            <w:tcW w:w="709" w:type="dxa"/>
-          </w:tcPr>
-          <w:p>
-            <w:r>
-              <w:t>7</w:t>
-            </w:r>
-          </w:p>
-        </w:tc>
-        <w:tc>
-          <w:tcPr>
-            <w:tcW w:w="850" w:type="dxa"/>
-          </w:tcPr>
-          <w:p>
-            <w:r>
-              <w:t>1569.3</w:t>
-            </w:r>
-          </w:p>
-        </w:tc>
-        <w:tc>
-          <w:tcPr>
-            <w:tcW w:w="851" w:type="dxa"/>
-          </w:tcPr>
-          <w:p>
-            <w:r>
-              <w:t>2.24</w:t>
-            </w:r>
-          </w:p>
-        </w:tc>
-        <w:tc>
-          <w:tcPr>
-            <w:tcW w:w="991" w:type="dxa"/>
-          </w:tcPr>
-          <w:p>
-            <w:r>
-              <w:t>0.169</w:t>
+          </w:p>
+        </w:tc>
+        <w:tc>
+          <w:tcPr>
+            <w:tcW w:w="698" w:type="dxa"/>
+          </w:tcPr>
+          <w:p>
+            <w:r>
+              <w:t>6</w:t>
+            </w:r>
+          </w:p>
+        </w:tc>
+        <w:tc>
+          <w:tcPr>
+            <w:tcW w:w="1007" w:type="dxa"/>
+          </w:tcPr>
+          <w:p>
+            <w:r>
+              <w:t>1730.1</w:t>
+            </w:r>
+          </w:p>
+        </w:tc>
+        <w:tc>
+          <w:tcPr>
+            <w:tcW w:w="844" w:type="dxa"/>
+          </w:tcPr>
+          <w:p>
+            <w:r>
+              <w:t>0.00</w:t>
+            </w:r>
+          </w:p>
+        </w:tc>
+        <w:tc>
+          <w:tcPr>
+            <w:tcW w:w="989" w:type="dxa"/>
+          </w:tcPr>
+          <w:p>
+            <w:r>
+              <w:t>0.5</w:t>
+            </w:r>
+            <w:r>
+              <w:t>78</w:t>
             </w:r>
           </w:p>
         </w:tc>
@@ -2203,13 +2595,13 @@
       <w:tr>
         <w:tc>
           <w:tcPr>
-            <w:tcW w:w="1054" w:type="dxa"/>
+            <w:tcW w:w="1047" w:type="dxa"/>
           </w:tcPr>
           <w:p/>
         </w:tc>
         <w:tc>
           <w:tcPr>
-            <w:tcW w:w="4895" w:type="dxa"/>
+            <w:tcW w:w="4765" w:type="dxa"/>
           </w:tcPr>
           <w:p>
             <w:pPr>
@@ -2225,16 +2617,16 @@
                 <w:b/>
                 <w:bCs/>
               </w:rPr>
-              <w:t xml:space="preserve">Colouration </w:t>
-            </w:r>
-            <w:r>
-              <w:t>+ Reef Type</w:t>
-            </w:r>
-          </w:p>
-        </w:tc>
-        <w:tc>
-          <w:tcPr>
-            <w:tcW w:w="709" w:type="dxa"/>
+              <w:t>Colouration</w:t>
+            </w:r>
+            <w:r>
+              <w:t xml:space="preserve"> + Cryptic Behaviour</w:t>
+            </w:r>
+          </w:p>
+        </w:tc>
+        <w:tc>
+          <w:tcPr>
+            <w:tcW w:w="698" w:type="dxa"/>
           </w:tcPr>
           <w:p>
             <w:r>
@@ -2244,31 +2636,37 @@
         </w:tc>
         <w:tc>
           <w:tcPr>
-            <w:tcW w:w="850" w:type="dxa"/>
-          </w:tcPr>
-          <w:p>
-            <w:r>
-              <w:t>1570.4</w:t>
-            </w:r>
-          </w:p>
-        </w:tc>
-        <w:tc>
-          <w:tcPr>
-            <w:tcW w:w="851" w:type="dxa"/>
-          </w:tcPr>
-          <w:p>
-            <w:r>
-              <w:t>3.38</w:t>
-            </w:r>
-          </w:p>
-        </w:tc>
-        <w:tc>
-          <w:tcPr>
-            <w:tcW w:w="991" w:type="dxa"/>
-          </w:tcPr>
-          <w:p>
-            <w:r>
-              <w:t>0.096</w:t>
+            <w:tcW w:w="1007" w:type="dxa"/>
+          </w:tcPr>
+          <w:p>
+            <w:r>
+              <w:t>1732.5</w:t>
+            </w:r>
+          </w:p>
+        </w:tc>
+        <w:tc>
+          <w:tcPr>
+            <w:tcW w:w="844" w:type="dxa"/>
+          </w:tcPr>
+          <w:p>
+            <w:r>
+              <w:t>2.</w:t>
+            </w:r>
+            <w:r>
+              <w:t>38</w:t>
+            </w:r>
+          </w:p>
+        </w:tc>
+        <w:tc>
+          <w:tcPr>
+            <w:tcW w:w="989" w:type="dxa"/>
+          </w:tcPr>
+          <w:p>
+            <w:r>
+              <w:t>0.1</w:t>
+            </w:r>
+            <w:r>
+              <w:t>76</w:t>
             </w:r>
           </w:p>
         </w:tc>
@@ -2289,13 +2687,13 @@
       <w:tr>
         <w:tc>
           <w:tcPr>
-            <w:tcW w:w="1054" w:type="dxa"/>
+            <w:tcW w:w="1047" w:type="dxa"/>
           </w:tcPr>
           <w:p/>
         </w:tc>
         <w:tc>
           <w:tcPr>
-            <w:tcW w:w="4895" w:type="dxa"/>
+            <w:tcW w:w="4765" w:type="dxa"/>
           </w:tcPr>
           <w:p>
             <w:pPr>
@@ -2311,6 +2709,16 @@
                 <w:b/>
                 <w:bCs/>
               </w:rPr>
+              <w:t xml:space="preserve">Aggregation Behaviour </w:t>
+            </w:r>
+            <w:r>
+              <w:t xml:space="preserve">+ </w:t>
+            </w:r>
+            <w:r>
+              <w:rPr>
+                <w:b/>
+                <w:bCs/>
+              </w:rPr>
               <w:t>Colouration</w:t>
             </w:r>
             <w:r>
@@ -2331,6 +2739,16 @@
                 <w:b/>
                 <w:bCs/>
               </w:rPr>
+              <w:t>Maximum Length</w:t>
+            </w:r>
+            <w:r>
+              <w:t xml:space="preserve"> + </w:t>
+            </w:r>
+            <w:r>
+              <w:rPr>
+                <w:b/>
+                <w:bCs/>
+              </w:rPr>
               <w:t>Reef Type</w:t>
             </w:r>
             <w:r>
@@ -2341,7 +2759,7 @@
                 <w:b/>
                 <w:bCs/>
               </w:rPr>
-              <w:t>Maximum Length</w:t>
+              <w:t>Octocoral</w:t>
             </w:r>
             <w:r>
               <w:t xml:space="preserve"> + </w:t>
@@ -2351,6 +2769,16 @@
                 <w:b/>
                 <w:bCs/>
               </w:rPr>
+              <w:t>Stony Coral</w:t>
+            </w:r>
+            <w:r>
+              <w:t xml:space="preserve"> + </w:t>
+            </w:r>
+            <w:r>
+              <w:rPr>
+                <w:b/>
+                <w:bCs/>
+              </w:rPr>
               <w:t>Shape</w:t>
             </w:r>
             <w:r>
@@ -2360,27 +2788,27 @@
         </w:tc>
         <w:tc>
           <w:tcPr>
-            <w:tcW w:w="709" w:type="dxa"/>
-          </w:tcPr>
-          <w:p>
-            <w:r>
-              <w:t>17</w:t>
-            </w:r>
-          </w:p>
-        </w:tc>
-        <w:tc>
-          <w:tcPr>
-            <w:tcW w:w="850" w:type="dxa"/>
-          </w:tcPr>
-          <w:p>
-            <w:r>
-              <w:t>28542.7</w:t>
-            </w:r>
-          </w:p>
-        </w:tc>
-        <w:tc>
-          <w:tcPr>
-            <w:tcW w:w="851" w:type="dxa"/>
+            <w:tcW w:w="698" w:type="dxa"/>
+          </w:tcPr>
+          <w:p>
+            <w:r>
+              <w:t>21</w:t>
+            </w:r>
+          </w:p>
+        </w:tc>
+        <w:tc>
+          <w:tcPr>
+            <w:tcW w:w="1007" w:type="dxa"/>
+          </w:tcPr>
+          <w:p>
+            <w:r>
+              <w:t>33308.8</w:t>
+            </w:r>
+          </w:p>
+        </w:tc>
+        <w:tc>
+          <w:tcPr>
+            <w:tcW w:w="844" w:type="dxa"/>
           </w:tcPr>
           <w:p>
             <w:r>
@@ -2390,11 +2818,14 @@
         </w:tc>
         <w:tc>
           <w:tcPr>
-            <w:tcW w:w="991" w:type="dxa"/>
-          </w:tcPr>
-          <w:p>
-            <w:r>
-              <w:t>0.288</w:t>
+            <w:tcW w:w="989" w:type="dxa"/>
+          </w:tcPr>
+          <w:p>
+            <w:r>
+              <w:t>0.</w:t>
+            </w:r>
+            <w:r>
+              <w:t>317</w:t>
             </w:r>
           </w:p>
         </w:tc>
@@ -2402,13 +2833,13 @@
       <w:tr>
         <w:tc>
           <w:tcPr>
-            <w:tcW w:w="1054" w:type="dxa"/>
+            <w:tcW w:w="1047" w:type="dxa"/>
           </w:tcPr>
           <w:p/>
         </w:tc>
         <w:tc>
           <w:tcPr>
-            <w:tcW w:w="4895" w:type="dxa"/>
+            <w:tcW w:w="4765" w:type="dxa"/>
           </w:tcPr>
           <w:p>
             <w:pPr>
@@ -2424,10 +2855,30 @@
                 <w:b/>
                 <w:bCs/>
               </w:rPr>
+              <w:t xml:space="preserve">Aggregation Behaviour </w:t>
+            </w:r>
+            <w:r>
+              <w:t xml:space="preserve">+ </w:t>
+            </w:r>
+            <w:r>
+              <w:rPr>
+                <w:b/>
+                <w:bCs/>
+              </w:rPr>
               <w:t>Colouration</w:t>
             </w:r>
             <w:r>
-              <w:t xml:space="preserve"> + Cryptic Behaviour + </w:t>
+              <w:t xml:space="preserve"> + </w:t>
+            </w:r>
+            <w:r>
+              <w:rPr>
+                <w:b/>
+                <w:bCs/>
+              </w:rPr>
+              <w:t>Cryptic Behaviour</w:t>
+            </w:r>
+            <w:r>
+              <w:t xml:space="preserve"> + </w:t>
             </w:r>
             <w:r>
               <w:rPr>
@@ -2444,7 +2895,7 @@
                 <w:b/>
                 <w:bCs/>
               </w:rPr>
-              <w:t>Maximum Length</w:t>
+              <w:t>Octocoral</w:t>
             </w:r>
             <w:r>
               <w:t xml:space="preserve"> + </w:t>
@@ -2454,53 +2905,60 @@
                 <w:b/>
                 <w:bCs/>
               </w:rPr>
+              <w:t>Stony Coral</w:t>
+            </w:r>
+            <w:r>
+              <w:t xml:space="preserve"> + </w:t>
+            </w:r>
+            <w:r>
+              <w:rPr>
+                <w:b/>
+                <w:bCs/>
+              </w:rPr>
               <w:t>Shape</w:t>
             </w:r>
             <w:r>
               <w:t>*Size Bin</w:t>
             </w:r>
-            <w:r>
-              <w:t xml:space="preserve"> + Position</w:t>
-            </w:r>
-          </w:p>
-        </w:tc>
-        <w:tc>
-          <w:tcPr>
-            <w:tcW w:w="709" w:type="dxa"/>
-          </w:tcPr>
-          <w:p>
-            <w:r>
-              <w:t>18</w:t>
-            </w:r>
-          </w:p>
-        </w:tc>
-        <w:tc>
-          <w:tcPr>
-            <w:tcW w:w="850" w:type="dxa"/>
-          </w:tcPr>
-          <w:p>
-            <w:r>
-              <w:t>28545.3</w:t>
-            </w:r>
-          </w:p>
-        </w:tc>
-        <w:tc>
-          <w:tcPr>
-            <w:tcW w:w="851" w:type="dxa"/>
-          </w:tcPr>
-          <w:p>
-            <w:r>
-              <w:t>2.56</w:t>
-            </w:r>
-          </w:p>
-        </w:tc>
-        <w:tc>
-          <w:tcPr>
-            <w:tcW w:w="991" w:type="dxa"/>
-          </w:tcPr>
-          <w:p>
-            <w:r>
-              <w:t>0.080</w:t>
+          </w:p>
+        </w:tc>
+        <w:tc>
+          <w:tcPr>
+            <w:tcW w:w="698" w:type="dxa"/>
+          </w:tcPr>
+          <w:p>
+            <w:r>
+              <w:t>20</w:t>
+            </w:r>
+          </w:p>
+        </w:tc>
+        <w:tc>
+          <w:tcPr>
+            <w:tcW w:w="1007" w:type="dxa"/>
+          </w:tcPr>
+          <w:p>
+            <w:r>
+              <w:t>33309.9</w:t>
+            </w:r>
+          </w:p>
+        </w:tc>
+        <w:tc>
+          <w:tcPr>
+            <w:tcW w:w="844" w:type="dxa"/>
+          </w:tcPr>
+          <w:p>
+            <w:r>
+              <w:t>1.16</w:t>
+            </w:r>
+          </w:p>
+        </w:tc>
+        <w:tc>
+          <w:tcPr>
+            <w:tcW w:w="989" w:type="dxa"/>
+          </w:tcPr>
+          <w:p>
+            <w:r>
+              <w:t>0.177</w:t>
             </w:r>
           </w:p>
         </w:tc>
@@ -2508,13 +2966,13 @@
       <w:tr>
         <w:tc>
           <w:tcPr>
-            <w:tcW w:w="1054" w:type="dxa"/>
+            <w:tcW w:w="1047" w:type="dxa"/>
           </w:tcPr>
           <w:p/>
         </w:tc>
         <w:tc>
           <w:tcPr>
-            <w:tcW w:w="4895" w:type="dxa"/>
+            <w:tcW w:w="4765" w:type="dxa"/>
           </w:tcPr>
           <w:p>
             <w:pPr>
@@ -2530,10 +2988,10 @@
                 <w:b/>
                 <w:bCs/>
               </w:rPr>
-              <w:t xml:space="preserve">Colouration </w:t>
-            </w:r>
-            <w:r>
-              <w:t xml:space="preserve">+ </w:t>
+              <w:t>Colouration</w:t>
+            </w:r>
+            <w:r>
+              <w:t xml:space="preserve"> + </w:t>
             </w:r>
             <w:r>
               <w:rPr>
@@ -2550,6 +3008,16 @@
                 <w:b/>
                 <w:bCs/>
               </w:rPr>
+              <w:t>Maximum Length</w:t>
+            </w:r>
+            <w:r>
+              <w:t xml:space="preserve"> + </w:t>
+            </w:r>
+            <w:r>
+              <w:rPr>
+                <w:b/>
+                <w:bCs/>
+              </w:rPr>
               <w:t>Reef Type</w:t>
             </w:r>
             <w:r>
@@ -2560,7 +3028,7 @@
                 <w:b/>
                 <w:bCs/>
               </w:rPr>
-              <w:t>Maximum Length</w:t>
+              <w:t>Octocoral</w:t>
             </w:r>
             <w:r>
               <w:t xml:space="preserve"> + </w:t>
@@ -2570,53 +3038,75 @@
                 <w:b/>
                 <w:bCs/>
               </w:rPr>
+              <w:t>Stony Coral</w:t>
+            </w:r>
+            <w:r>
+              <w:t xml:space="preserve"> + </w:t>
+            </w:r>
+            <w:r>
+              <w:rPr>
+                <w:b/>
+                <w:bCs/>
+              </w:rPr>
               <w:t>Shape</w:t>
             </w:r>
             <w:r>
-              <w:t xml:space="preserve">*Size Bin + </w:t>
-            </w:r>
-            <w:r>
-              <w:t>Nocturnal</w:t>
-            </w:r>
-          </w:p>
-        </w:tc>
-        <w:tc>
-          <w:tcPr>
-            <w:tcW w:w="709" w:type="dxa"/>
-          </w:tcPr>
-          <w:p>
-            <w:r>
-              <w:t>18</w:t>
-            </w:r>
-          </w:p>
-        </w:tc>
-        <w:tc>
-          <w:tcPr>
-            <w:tcW w:w="850" w:type="dxa"/>
-          </w:tcPr>
-          <w:p>
-            <w:r>
-              <w:t>28545.4</w:t>
-            </w:r>
-          </w:p>
-        </w:tc>
-        <w:tc>
-          <w:tcPr>
-            <w:tcW w:w="851" w:type="dxa"/>
-          </w:tcPr>
-          <w:p>
-            <w:r>
-              <w:t>2.66</w:t>
-            </w:r>
-          </w:p>
-        </w:tc>
-        <w:tc>
-          <w:tcPr>
-            <w:tcW w:w="991" w:type="dxa"/>
-          </w:tcPr>
-          <w:p>
-            <w:r>
-              <w:t>0.076</w:t>
+              <w:t>*Size Bin</w:t>
+            </w:r>
+          </w:p>
+        </w:tc>
+        <w:tc>
+          <w:tcPr>
+            <w:tcW w:w="698" w:type="dxa"/>
+          </w:tcPr>
+          <w:p>
+            <w:r>
+              <w:rPr>
+                <w:color w:val="FF0000"/>
+              </w:rPr>
+              <w:t>1</w:t>
+            </w:r>
+            <w:r>
+              <w:rPr>
+                <w:color w:val="FF0000"/>
+              </w:rPr>
+              <w:t>9</w:t>
+            </w:r>
+          </w:p>
+        </w:tc>
+        <w:tc>
+          <w:tcPr>
+            <w:tcW w:w="1007" w:type="dxa"/>
+          </w:tcPr>
+          <w:p>
+            <w:r>
+              <w:t>33311.0</w:t>
+            </w:r>
+          </w:p>
+        </w:tc>
+        <w:tc>
+          <w:tcPr>
+            <w:tcW w:w="844" w:type="dxa"/>
+          </w:tcPr>
+          <w:p>
+            <w:r>
+              <w:t>2.</w:t>
+            </w:r>
+            <w:r>
+              <w:t>21</w:t>
+            </w:r>
+          </w:p>
+        </w:tc>
+        <w:tc>
+          <w:tcPr>
+            <w:tcW w:w="989" w:type="dxa"/>
+          </w:tcPr>
+          <w:p>
+            <w:r>
+              <w:t>0.</w:t>
+            </w:r>
+            <w:r>
+              <w:t>105</w:t>
             </w:r>
           </w:p>
         </w:tc>
@@ -2624,13 +3114,13 @@
       <w:tr>
         <w:tc>
           <w:tcPr>
-            <w:tcW w:w="1054" w:type="dxa"/>
+            <w:tcW w:w="1047" w:type="dxa"/>
           </w:tcPr>
           <w:p/>
         </w:tc>
         <w:tc>
           <w:tcPr>
-            <w:tcW w:w="4895" w:type="dxa"/>
+            <w:tcW w:w="4765" w:type="dxa"/>
           </w:tcPr>
           <w:p>
             <w:pPr>
@@ -2646,6 +3136,16 @@
                 <w:b/>
                 <w:bCs/>
               </w:rPr>
+              <w:t xml:space="preserve">Aggregation Behaviour </w:t>
+            </w:r>
+            <w:r>
+              <w:t xml:space="preserve">+ </w:t>
+            </w:r>
+            <w:r>
+              <w:rPr>
+                <w:b/>
+                <w:bCs/>
+              </w:rPr>
               <w:t>Colouration</w:t>
             </w:r>
             <w:r>
@@ -2666,22 +3166,45 @@
                 <w:b/>
                 <w:bCs/>
               </w:rPr>
-              <w:t xml:space="preserve">Reef Type </w:t>
-            </w:r>
-            <w:r>
-              <w:t xml:space="preserve">+ </w:t>
-            </w:r>
-            <w:r>
-              <w:rPr>
-                <w:b/>
-                <w:bCs/>
-              </w:rPr>
               <w:t>Maximum Length</w:t>
             </w:r>
             <w:r>
               <w:t xml:space="preserve"> + </w:t>
             </w:r>
             <w:r>
+              <w:t xml:space="preserve">Position + </w:t>
+            </w:r>
+            <w:r>
+              <w:rPr>
+                <w:b/>
+                <w:bCs/>
+              </w:rPr>
+              <w:t>Reef Type</w:t>
+            </w:r>
+            <w:r>
+              <w:t xml:space="preserve"> + </w:t>
+            </w:r>
+            <w:r>
+              <w:rPr>
+                <w:b/>
+                <w:bCs/>
+              </w:rPr>
+              <w:t>Octocoral</w:t>
+            </w:r>
+            <w:r>
+              <w:t xml:space="preserve"> + </w:t>
+            </w:r>
+            <w:r>
+              <w:rPr>
+                <w:b/>
+                <w:bCs/>
+              </w:rPr>
+              <w:t>Stony Coral</w:t>
+            </w:r>
+            <w:r>
+              <w:t xml:space="preserve"> + </w:t>
+            </w:r>
+            <w:r>
               <w:rPr>
                 <w:b/>
                 <w:bCs/>
@@ -2689,50 +3212,50 @@
               <w:t>Shape</w:t>
             </w:r>
             <w:r>
-              <w:t xml:space="preserve">*Size Bin + </w:t>
-            </w:r>
-            <w:r>
-              <w:t>Stony Coral</w:t>
-            </w:r>
-          </w:p>
-        </w:tc>
-        <w:tc>
-          <w:tcPr>
-            <w:tcW w:w="709" w:type="dxa"/>
-          </w:tcPr>
-          <w:p>
-            <w:r>
-              <w:t>18</w:t>
-            </w:r>
-          </w:p>
-        </w:tc>
-        <w:tc>
-          <w:tcPr>
-            <w:tcW w:w="850" w:type="dxa"/>
-          </w:tcPr>
-          <w:p>
-            <w:r>
-              <w:t>28545.8</w:t>
-            </w:r>
-          </w:p>
-        </w:tc>
-        <w:tc>
-          <w:tcPr>
-            <w:tcW w:w="851" w:type="dxa"/>
-          </w:tcPr>
-          <w:p>
-            <w:r>
-              <w:t>3.08</w:t>
-            </w:r>
-          </w:p>
-        </w:tc>
-        <w:tc>
-          <w:tcPr>
-            <w:tcW w:w="991" w:type="dxa"/>
-          </w:tcPr>
-          <w:p>
-            <w:r>
-              <w:t>0.062</w:t>
+              <w:t>*Size Bin</w:t>
+            </w:r>
+          </w:p>
+        </w:tc>
+        <w:tc>
+          <w:tcPr>
+            <w:tcW w:w="698" w:type="dxa"/>
+          </w:tcPr>
+          <w:p>
+            <w:r>
+              <w:t>22</w:t>
+            </w:r>
+          </w:p>
+        </w:tc>
+        <w:tc>
+          <w:tcPr>
+            <w:tcW w:w="1007" w:type="dxa"/>
+          </w:tcPr>
+          <w:p>
+            <w:r>
+              <w:t>33311.5</w:t>
+            </w:r>
+          </w:p>
+        </w:tc>
+        <w:tc>
+          <w:tcPr>
+            <w:tcW w:w="844" w:type="dxa"/>
+          </w:tcPr>
+          <w:p>
+            <w:r>
+              <w:t>2.75</w:t>
+            </w:r>
+          </w:p>
+        </w:tc>
+        <w:tc>
+          <w:tcPr>
+            <w:tcW w:w="989" w:type="dxa"/>
+          </w:tcPr>
+          <w:p>
+            <w:r>
+              <w:t>0.0</w:t>
+            </w:r>
+            <w:r>
+              <w:t>80</w:t>
             </w:r>
           </w:p>
         </w:tc>
@@ -2740,13 +3263,13 @@
       <w:tr>
         <w:tc>
           <w:tcPr>
-            <w:tcW w:w="1054" w:type="dxa"/>
+            <w:tcW w:w="1047" w:type="dxa"/>
           </w:tcPr>
           <w:p/>
         </w:tc>
         <w:tc>
           <w:tcPr>
-            <w:tcW w:w="4895" w:type="dxa"/>
+            <w:tcW w:w="4765" w:type="dxa"/>
           </w:tcPr>
           <w:p>
             <w:pPr>
@@ -2762,6 +3285,16 @@
                 <w:b/>
                 <w:bCs/>
               </w:rPr>
+              <w:t xml:space="preserve">Aggregation Behaviour </w:t>
+            </w:r>
+            <w:r>
+              <w:t xml:space="preserve">+ </w:t>
+            </w:r>
+            <w:r>
+              <w:rPr>
+                <w:b/>
+                <w:bCs/>
+              </w:rPr>
               <w:t>Colouration</w:t>
             </w:r>
             <w:r>
@@ -2782,6 +3315,19 @@
                 <w:b/>
                 <w:bCs/>
               </w:rPr>
+              <w:t>Maximum Length</w:t>
+            </w:r>
+            <w:r>
+              <w:t xml:space="preserve"> + </w:t>
+            </w:r>
+            <w:r>
+              <w:t xml:space="preserve">Nocturnal + </w:t>
+            </w:r>
+            <w:r>
+              <w:rPr>
+                <w:b/>
+                <w:bCs/>
+              </w:rPr>
               <w:t>Reef Type</w:t>
             </w:r>
             <w:r>
@@ -2792,7 +3338,7 @@
                 <w:b/>
                 <w:bCs/>
               </w:rPr>
-              <w:t>Maximum Length</w:t>
+              <w:t>Octocoral</w:t>
             </w:r>
             <w:r>
               <w:t xml:space="preserve"> + </w:t>
@@ -2802,39 +3348,46 @@
                 <w:b/>
                 <w:bCs/>
               </w:rPr>
+              <w:t>Stony Coral</w:t>
+            </w:r>
+            <w:r>
+              <w:t xml:space="preserve"> + </w:t>
+            </w:r>
+            <w:r>
+              <w:rPr>
+                <w:b/>
+                <w:bCs/>
+              </w:rPr>
               <w:t>Shape</w:t>
             </w:r>
             <w:r>
-              <w:t>*Size Bin + Stony Coral</w:t>
-            </w:r>
-            <w:r>
-              <w:t xml:space="preserve"> + Octocoral</w:t>
-            </w:r>
-          </w:p>
-        </w:tc>
-        <w:tc>
-          <w:tcPr>
-            <w:tcW w:w="709" w:type="dxa"/>
-          </w:tcPr>
-          <w:p>
-            <w:r>
-              <w:t>19</w:t>
-            </w:r>
-          </w:p>
-        </w:tc>
-        <w:tc>
-          <w:tcPr>
-            <w:tcW w:w="850" w:type="dxa"/>
-          </w:tcPr>
-          <w:p>
-            <w:r>
-              <w:t>28546.1</w:t>
-            </w:r>
-          </w:p>
-        </w:tc>
-        <w:tc>
-          <w:tcPr>
-            <w:tcW w:w="851" w:type="dxa"/>
+              <w:t>*Size Bin</w:t>
+            </w:r>
+          </w:p>
+        </w:tc>
+        <w:tc>
+          <w:tcPr>
+            <w:tcW w:w="698" w:type="dxa"/>
+          </w:tcPr>
+          <w:p>
+            <w:r>
+              <w:t>22</w:t>
+            </w:r>
+          </w:p>
+        </w:tc>
+        <w:tc>
+          <w:tcPr>
+            <w:tcW w:w="1007" w:type="dxa"/>
+          </w:tcPr>
+          <w:p>
+            <w:r>
+              <w:t>33312.2</w:t>
+            </w:r>
+          </w:p>
+        </w:tc>
+        <w:tc>
+          <w:tcPr>
+            <w:tcW w:w="844" w:type="dxa"/>
           </w:tcPr>
           <w:p>
             <w:r>
@@ -2844,11 +3397,14 @@
         </w:tc>
         <w:tc>
           <w:tcPr>
-            <w:tcW w:w="991" w:type="dxa"/>
-          </w:tcPr>
-          <w:p>
-            <w:r>
-              <w:t>0.052</w:t>
+            <w:tcW w:w="989" w:type="dxa"/>
+          </w:tcPr>
+          <w:p>
+            <w:r>
+              <w:t>0.0</w:t>
+            </w:r>
+            <w:r>
+              <w:t>58</w:t>
             </w:r>
           </w:p>
         </w:tc>
@@ -2856,13 +3412,13 @@
       <w:tr>
         <w:tc>
           <w:tcPr>
-            <w:tcW w:w="1054" w:type="dxa"/>
+            <w:tcW w:w="1047" w:type="dxa"/>
           </w:tcPr>
           <w:p/>
         </w:tc>
         <w:tc>
           <w:tcPr>
-            <w:tcW w:w="4895" w:type="dxa"/>
+            <w:tcW w:w="4765" w:type="dxa"/>
           </w:tcPr>
           <w:p>
             <w:pPr>
@@ -2878,6 +3434,16 @@
                 <w:b/>
                 <w:bCs/>
               </w:rPr>
+              <w:t xml:space="preserve">Aggregation Behaviour </w:t>
+            </w:r>
+            <w:r>
+              <w:t xml:space="preserve">+ </w:t>
+            </w:r>
+            <w:r>
+              <w:rPr>
+                <w:b/>
+                <w:bCs/>
+              </w:rPr>
               <w:t>Colouration</w:t>
             </w:r>
             <w:r>
@@ -2894,6 +3460,12 @@
               <w:t xml:space="preserve"> + </w:t>
             </w:r>
             <w:r>
+              <w:t>Position</w:t>
+            </w:r>
+            <w:r>
+              <w:t xml:space="preserve"> + </w:t>
+            </w:r>
+            <w:r>
               <w:rPr>
                 <w:b/>
                 <w:bCs/>
@@ -2908,7 +3480,7 @@
                 <w:b/>
                 <w:bCs/>
               </w:rPr>
-              <w:t>Maximum Length</w:t>
+              <w:t>Octocoral</w:t>
             </w:r>
             <w:r>
               <w:t xml:space="preserve"> + </w:t>
@@ -2918,50 +3490,63 @@
                 <w:b/>
                 <w:bCs/>
               </w:rPr>
+              <w:t>Stony Coral</w:t>
+            </w:r>
+            <w:r>
+              <w:t xml:space="preserve"> + </w:t>
+            </w:r>
+            <w:r>
+              <w:rPr>
+                <w:b/>
+                <w:bCs/>
+              </w:rPr>
               <w:t>Shape</w:t>
             </w:r>
             <w:r>
-              <w:t>*Size Bin + Octocoral</w:t>
-            </w:r>
-          </w:p>
-        </w:tc>
-        <w:tc>
-          <w:tcPr>
-            <w:tcW w:w="709" w:type="dxa"/>
-          </w:tcPr>
-          <w:p>
-            <w:r>
-              <w:t>18</w:t>
-            </w:r>
-          </w:p>
-        </w:tc>
-        <w:tc>
-          <w:tcPr>
-            <w:tcW w:w="850" w:type="dxa"/>
-          </w:tcPr>
-          <w:p>
-            <w:r>
-              <w:t>28546.1</w:t>
-            </w:r>
-          </w:p>
-        </w:tc>
-        <w:tc>
-          <w:tcPr>
-            <w:tcW w:w="851" w:type="dxa"/>
-          </w:tcPr>
-          <w:p>
-            <w:r>
-              <w:t>3.44</w:t>
-            </w:r>
-          </w:p>
-        </w:tc>
-        <w:tc>
-          <w:tcPr>
-            <w:tcW w:w="991" w:type="dxa"/>
-          </w:tcPr>
-          <w:p>
-            <w:r>
-              <w:t>0.052</w:t>
+              <w:t>*Size Bin</w:t>
+            </w:r>
+          </w:p>
+        </w:tc>
+        <w:tc>
+          <w:tcPr>
+            <w:tcW w:w="698" w:type="dxa"/>
+          </w:tcPr>
+          <w:p>
+            <w:r>
+              <w:t>21</w:t>
+            </w:r>
+          </w:p>
+        </w:tc>
+        <w:tc>
+          <w:tcPr>
+            <w:tcW w:w="1007" w:type="dxa"/>
+          </w:tcPr>
+          <w:p>
+            <w:r>
+              <w:t>33312.7</w:t>
+            </w:r>
+          </w:p>
+        </w:tc>
+        <w:tc>
+          <w:tcPr>
+            <w:tcW w:w="844" w:type="dxa"/>
+          </w:tcPr>
+          <w:p>
+            <w:r>
+              <w:t>3.</w:t>
+            </w:r>
+            <w:r>
+              <w:t>91</w:t>
+            </w:r>
+          </w:p>
+        </w:tc>
+        <w:tc>
+          <w:tcPr>
+            <w:tcW w:w="989" w:type="dxa"/>
+          </w:tcPr>
+          <w:p>
+            <w:r>
+              <w:t>0.045</w:t>
             </w:r>
           </w:p>
         </w:tc>
@@ -3286,6 +3871,7 @@
     <w:lsdException w:name="HTML Sample" w:semiHidden="1" w:unhideWhenUsed="1"/>
     <w:lsdException w:name="HTML Typewriter" w:semiHidden="1" w:unhideWhenUsed="1"/>
     <w:lsdException w:name="HTML Variable" w:semiHidden="1" w:unhideWhenUsed="1"/>
+    <w:lsdException w:name="Normal Table" w:semiHidden="1" w:unhideWhenUsed="1"/>
     <w:lsdException w:name="annotation subject" w:semiHidden="1" w:unhideWhenUsed="1"/>
     <w:lsdException w:name="No List" w:semiHidden="1" w:unhideWhenUsed="1"/>
     <w:lsdException w:name="Outline List 1" w:semiHidden="1" w:unhideWhenUsed="1"/>
@@ -3332,8 +3918,10 @@
     <w:lsdException w:name="Table Subtle 2" w:semiHidden="1" w:unhideWhenUsed="1"/>
     <w:lsdException w:name="Table Web 1" w:semiHidden="1" w:unhideWhenUsed="1"/>
     <w:lsdException w:name="Table Web 2" w:semiHidden="1" w:unhideWhenUsed="1"/>
+    <w:lsdException w:name="Table Web 3" w:semiHidden="1" w:unhideWhenUsed="1"/>
     <w:lsdException w:name="Balloon Text" w:semiHidden="1" w:unhideWhenUsed="1"/>
     <w:lsdException w:name="Table Grid" w:uiPriority="39"/>
+    <w:lsdException w:name="Table Theme" w:semiHidden="1" w:unhideWhenUsed="1"/>
     <w:lsdException w:name="Placeholder Text" w:semiHidden="1"/>
     <w:lsdException w:name="No Spacing" w:uiPriority="1" w:qFormat="1"/>
     <w:lsdException w:name="Light Shading" w:uiPriority="60"/>

--- a/docs/results_tables.docx
+++ b/docs/results_tables.docx
@@ -2347,6 +2347,11 @@
     </w:tbl>
     <w:p/>
     <w:p/>
+    <w:p>
+      <w:r>
+        <w:br w:type="page"/>
+      </w:r>
+    </w:p>
     <w:p/>
     <w:p/>
     <w:p/>
@@ -2365,7 +2370,6 @@
         <w:tblLook w:val="04A0" w:firstRow="1" w:lastRow="0" w:firstColumn="1" w:lastColumn="0" w:noHBand="0" w:noVBand="1"/>
       </w:tblPr>
       <w:tblGrid>
-        <w:gridCol w:w="1047"/>
         <w:gridCol w:w="4765"/>
         <w:gridCol w:w="698"/>
         <w:gridCol w:w="1007"/>
@@ -2378,28 +2382,6 @@
         </w:trPr>
         <w:tc>
           <w:tcPr>
-            <w:tcW w:w="1047" w:type="dxa"/>
-            <w:shd w:val="clear" w:color="auto" w:fill="AEAAAA" w:themeFill="background2" w:themeFillShade="BF"/>
-          </w:tcPr>
-          <w:p>
-            <w:pPr>
-              <w:rPr>
-                <w:b/>
-                <w:bCs/>
-              </w:rPr>
-            </w:pPr>
-            <w:r>
-              <w:rPr>
-                <w:b/>
-                <w:bCs/>
-              </w:rPr>
-              <w:lastRenderedPageBreak/>
-              <w:t>Model</w:t>
-            </w:r>
-          </w:p>
-        </w:tc>
-        <w:tc>
-          <w:tcPr>
             <w:tcW w:w="4765" w:type="dxa"/>
             <w:shd w:val="clear" w:color="auto" w:fill="AEAAAA" w:themeFill="background2" w:themeFillShade="BF"/>
           </w:tcPr>
@@ -2415,6 +2397,7 @@
                 <w:b/>
                 <w:bCs/>
               </w:rPr>
+              <w:lastRenderedPageBreak/>
               <w:t>Parameters in top ranked models</w:t>
             </w:r>
           </w:p>
@@ -2509,23 +2492,20 @@
       <w:tr>
         <w:tc>
           <w:tcPr>
-            <w:tcW w:w="9350" w:type="dxa"/>
-            <w:gridSpan w:val="6"/>
+            <w:tcW w:w="8303" w:type="dxa"/>
+            <w:gridSpan w:val="5"/>
           </w:tcPr>
           <w:p>
             <w:r>
               <w:t>SVC vs. Roving Survey</w:t>
             </w:r>
-          </w:p>
-        </w:tc>
-      </w:tr>
-      <w:tr>
-        <w:tc>
-          <w:tcPr>
-            <w:tcW w:w="1047" w:type="dxa"/>
-          </w:tcPr>
-          <w:p/>
-        </w:tc>
+            <w:r>
+              <w:t xml:space="preserve"> Model</w:t>
+            </w:r>
+          </w:p>
+        </w:tc>
+      </w:tr>
+      <w:tr>
         <w:tc>
           <w:tcPr>
             <w:tcW w:w="4765" w:type="dxa"/>
@@ -2584,21 +2564,12 @@
           </w:tcPr>
           <w:p>
             <w:r>
-              <w:t>0.5</w:t>
-            </w:r>
-            <w:r>
-              <w:t>78</w:t>
-            </w:r>
-          </w:p>
-        </w:tc>
-      </w:tr>
-      <w:tr>
-        <w:tc>
-          <w:tcPr>
-            <w:tcW w:w="1047" w:type="dxa"/>
-          </w:tcPr>
-          <w:p/>
-        </w:tc>
+              <w:t>0.578</w:t>
+            </w:r>
+          </w:p>
+        </w:tc>
+      </w:tr>
+      <w:tr>
         <w:tc>
           <w:tcPr>
             <w:tcW w:w="4765" w:type="dxa"/>
@@ -2650,10 +2621,7 @@
           </w:tcPr>
           <w:p>
             <w:r>
-              <w:t>2.</w:t>
-            </w:r>
-            <w:r>
-              <w:t>38</w:t>
+              <w:t>2.38</w:t>
             </w:r>
           </w:p>
         </w:tc>
@@ -2663,34 +2631,28 @@
           </w:tcPr>
           <w:p>
             <w:r>
-              <w:t>0.1</w:t>
-            </w:r>
-            <w:r>
-              <w:t>76</w:t>
-            </w:r>
-          </w:p>
-        </w:tc>
-      </w:tr>
-      <w:tr>
-        <w:tc>
-          <w:tcPr>
-            <w:tcW w:w="9350" w:type="dxa"/>
-            <w:gridSpan w:val="6"/>
+              <w:t>0.176</w:t>
+            </w:r>
+          </w:p>
+        </w:tc>
+      </w:tr>
+      <w:tr>
+        <w:tc>
+          <w:tcPr>
+            <w:tcW w:w="8303" w:type="dxa"/>
+            <w:gridSpan w:val="5"/>
           </w:tcPr>
           <w:p>
             <w:r>
               <w:t>SVC vs. Transect Survey</w:t>
             </w:r>
-          </w:p>
-        </w:tc>
-      </w:tr>
-      <w:tr>
-        <w:tc>
-          <w:tcPr>
-            <w:tcW w:w="1047" w:type="dxa"/>
-          </w:tcPr>
-          <w:p/>
-        </w:tc>
+            <w:r>
+              <w:t xml:space="preserve"> Model </w:t>
+            </w:r>
+          </w:p>
+        </w:tc>
+      </w:tr>
+      <w:tr>
         <w:tc>
           <w:tcPr>
             <w:tcW w:w="4765" w:type="dxa"/>
@@ -2822,21 +2784,12 @@
           </w:tcPr>
           <w:p>
             <w:r>
-              <w:t>0.</w:t>
-            </w:r>
-            <w:r>
-              <w:t>317</w:t>
-            </w:r>
-          </w:p>
-        </w:tc>
-      </w:tr>
-      <w:tr>
-        <w:tc>
-          <w:tcPr>
-            <w:tcW w:w="1047" w:type="dxa"/>
-          </w:tcPr>
-          <w:p/>
-        </w:tc>
+              <w:t>0.317</w:t>
+            </w:r>
+          </w:p>
+        </w:tc>
+      </w:tr>
+      <w:tr>
         <w:tc>
           <w:tcPr>
             <w:tcW w:w="4765" w:type="dxa"/>
@@ -2966,12 +2919,6 @@
       <w:tr>
         <w:tc>
           <w:tcPr>
-            <w:tcW w:w="1047" w:type="dxa"/>
-          </w:tcPr>
-          <w:p/>
-        </w:tc>
-        <w:tc>
-          <w:tcPr>
             <w:tcW w:w="4765" w:type="dxa"/>
           </w:tcPr>
           <w:p>
@@ -3064,13 +3011,7 @@
               <w:rPr>
                 <w:color w:val="FF0000"/>
               </w:rPr>
-              <w:t>1</w:t>
-            </w:r>
-            <w:r>
-              <w:rPr>
-                <w:color w:val="FF0000"/>
-              </w:rPr>
-              <w:t>9</w:t>
+              <w:t>19</w:t>
             </w:r>
           </w:p>
         </w:tc>
@@ -3090,10 +3031,7 @@
           </w:tcPr>
           <w:p>
             <w:r>
-              <w:t>2.</w:t>
-            </w:r>
-            <w:r>
-              <w:t>21</w:t>
+              <w:t>2.21</w:t>
             </w:r>
           </w:p>
         </w:tc>
@@ -3103,21 +3041,12 @@
           </w:tcPr>
           <w:p>
             <w:r>
-              <w:t>0.</w:t>
-            </w:r>
-            <w:r>
-              <w:t>105</w:t>
-            </w:r>
-          </w:p>
-        </w:tc>
-      </w:tr>
-      <w:tr>
-        <w:tc>
-          <w:tcPr>
-            <w:tcW w:w="1047" w:type="dxa"/>
-          </w:tcPr>
-          <w:p/>
-        </w:tc>
+              <w:t>0.105</w:t>
+            </w:r>
+          </w:p>
+        </w:tc>
+      </w:tr>
+      <w:tr>
         <w:tc>
           <w:tcPr>
             <w:tcW w:w="4765" w:type="dxa"/>
@@ -3169,17 +3098,24 @@
               <w:t>Maximum Length</w:t>
             </w:r>
             <w:r>
+              <w:t xml:space="preserve"> + Position + </w:t>
+            </w:r>
+            <w:r>
+              <w:rPr>
+                <w:b/>
+                <w:bCs/>
+              </w:rPr>
+              <w:t>Reef Type</w:t>
+            </w:r>
+            <w:r>
               <w:t xml:space="preserve"> + </w:t>
             </w:r>
             <w:r>
-              <w:t xml:space="preserve">Position + </w:t>
-            </w:r>
-            <w:r>
-              <w:rPr>
-                <w:b/>
-                <w:bCs/>
-              </w:rPr>
-              <w:t>Reef Type</w:t>
+              <w:rPr>
+                <w:b/>
+                <w:bCs/>
+              </w:rPr>
+              <w:t>Octocoral</w:t>
             </w:r>
             <w:r>
               <w:t xml:space="preserve"> + </w:t>
@@ -3189,7 +3125,7 @@
                 <w:b/>
                 <w:bCs/>
               </w:rPr>
-              <w:t>Octocoral</w:t>
+              <w:t>Stony Coral</w:t>
             </w:r>
             <w:r>
               <w:t xml:space="preserve"> + </w:t>
@@ -3199,16 +3135,6 @@
                 <w:b/>
                 <w:bCs/>
               </w:rPr>
-              <w:t>Stony Coral</w:t>
-            </w:r>
-            <w:r>
-              <w:t xml:space="preserve"> + </w:t>
-            </w:r>
-            <w:r>
-              <w:rPr>
-                <w:b/>
-                <w:bCs/>
-              </w:rPr>
               <w:t>Shape</w:t>
             </w:r>
             <w:r>
@@ -3252,21 +3178,12 @@
           </w:tcPr>
           <w:p>
             <w:r>
-              <w:t>0.0</w:t>
-            </w:r>
-            <w:r>
-              <w:t>80</w:t>
-            </w:r>
-          </w:p>
-        </w:tc>
-      </w:tr>
-      <w:tr>
-        <w:tc>
-          <w:tcPr>
-            <w:tcW w:w="1047" w:type="dxa"/>
-          </w:tcPr>
-          <w:p/>
-        </w:tc>
+              <w:t>0.080</w:t>
+            </w:r>
+          </w:p>
+        </w:tc>
+      </w:tr>
+      <w:tr>
         <w:tc>
           <w:tcPr>
             <w:tcW w:w="4765" w:type="dxa"/>
@@ -3318,17 +3235,24 @@
               <w:t>Maximum Length</w:t>
             </w:r>
             <w:r>
+              <w:t xml:space="preserve"> + Nocturnal + </w:t>
+            </w:r>
+            <w:r>
+              <w:rPr>
+                <w:b/>
+                <w:bCs/>
+              </w:rPr>
+              <w:t>Reef Type</w:t>
+            </w:r>
+            <w:r>
               <w:t xml:space="preserve"> + </w:t>
             </w:r>
             <w:r>
-              <w:t xml:space="preserve">Nocturnal + </w:t>
-            </w:r>
-            <w:r>
-              <w:rPr>
-                <w:b/>
-                <w:bCs/>
-              </w:rPr>
-              <w:t>Reef Type</w:t>
+              <w:rPr>
+                <w:b/>
+                <w:bCs/>
+              </w:rPr>
+              <w:t>Octocoral</w:t>
             </w:r>
             <w:r>
               <w:t xml:space="preserve"> + </w:t>
@@ -3338,7 +3262,7 @@
                 <w:b/>
                 <w:bCs/>
               </w:rPr>
-              <w:t>Octocoral</w:t>
+              <w:t>Stony Coral</w:t>
             </w:r>
             <w:r>
               <w:t xml:space="preserve"> + </w:t>
@@ -3348,16 +3272,6 @@
                 <w:b/>
                 <w:bCs/>
               </w:rPr>
-              <w:t>Stony Coral</w:t>
-            </w:r>
-            <w:r>
-              <w:t xml:space="preserve"> + </w:t>
-            </w:r>
-            <w:r>
-              <w:rPr>
-                <w:b/>
-                <w:bCs/>
-              </w:rPr>
               <w:t>Shape</w:t>
             </w:r>
             <w:r>
@@ -3401,21 +3315,12 @@
           </w:tcPr>
           <w:p>
             <w:r>
-              <w:t>0.0</w:t>
-            </w:r>
-            <w:r>
-              <w:t>58</w:t>
-            </w:r>
-          </w:p>
-        </w:tc>
-      </w:tr>
-      <w:tr>
-        <w:tc>
-          <w:tcPr>
-            <w:tcW w:w="1047" w:type="dxa"/>
-          </w:tcPr>
-          <w:p/>
-        </w:tc>
+              <w:t>0.058</w:t>
+            </w:r>
+          </w:p>
+        </w:tc>
+      </w:tr>
+      <w:tr>
         <w:tc>
           <w:tcPr>
             <w:tcW w:w="4765" w:type="dxa"/>
@@ -3533,10 +3438,7 @@
           </w:tcPr>
           <w:p>
             <w:r>
-              <w:t>3.</w:t>
-            </w:r>
-            <w:r>
-              <w:t>91</w:t>
+              <w:t>3.91</w:t>
             </w:r>
           </w:p>
         </w:tc>
@@ -3553,6 +3455,1639 @@
       </w:tr>
     </w:tbl>
     <w:p/>
+    <w:p>
+      <w:r>
+        <w:br w:type="page"/>
+      </w:r>
+    </w:p>
+    <w:tbl>
+      <w:tblPr>
+        <w:tblStyle w:val="TableGrid"/>
+        <w:tblW w:w="9493" w:type="dxa"/>
+        <w:tblLook w:val="04A0" w:firstRow="1" w:lastRow="0" w:firstColumn="1" w:lastColumn="0" w:noHBand="0" w:noVBand="1"/>
+      </w:tblPr>
+      <w:tblGrid>
+        <w:gridCol w:w="4106"/>
+        <w:gridCol w:w="1418"/>
+        <w:gridCol w:w="1701"/>
+        <w:gridCol w:w="1134"/>
+        <w:gridCol w:w="1134"/>
+      </w:tblGrid>
+      <w:tr>
+        <w:tc>
+          <w:tcPr>
+            <w:tcW w:w="4106" w:type="dxa"/>
+            <w:shd w:val="clear" w:color="auto" w:fill="AEAAAA" w:themeFill="background2" w:themeFillShade="BF"/>
+          </w:tcPr>
+          <w:p>
+            <w:pPr>
+              <w:rPr>
+                <w:b/>
+                <w:bCs/>
+              </w:rPr>
+            </w:pPr>
+            <w:r>
+              <w:rPr>
+                <w:b/>
+                <w:bCs/>
+              </w:rPr>
+              <w:lastRenderedPageBreak/>
+              <w:t>Predictor</w:t>
+            </w:r>
+          </w:p>
+        </w:tc>
+        <w:tc>
+          <w:tcPr>
+            <w:tcW w:w="1418" w:type="dxa"/>
+            <w:shd w:val="clear" w:color="auto" w:fill="AEAAAA" w:themeFill="background2" w:themeFillShade="BF"/>
+          </w:tcPr>
+          <w:p>
+            <w:pPr>
+              <w:rPr>
+                <w:b/>
+                <w:bCs/>
+              </w:rPr>
+            </w:pPr>
+            <w:r>
+              <w:rPr>
+                <w:b/>
+                <w:bCs/>
+              </w:rPr>
+              <w:t>Estimate</w:t>
+            </w:r>
+          </w:p>
+        </w:tc>
+        <w:tc>
+          <w:tcPr>
+            <w:tcW w:w="1701" w:type="dxa"/>
+            <w:shd w:val="clear" w:color="auto" w:fill="AEAAAA" w:themeFill="background2" w:themeFillShade="BF"/>
+          </w:tcPr>
+          <w:p>
+            <w:pPr>
+              <w:rPr>
+                <w:b/>
+                <w:bCs/>
+              </w:rPr>
+            </w:pPr>
+            <w:r>
+              <w:rPr>
+                <w:b/>
+                <w:bCs/>
+              </w:rPr>
+              <w:t>Adjusted SE</w:t>
+            </w:r>
+          </w:p>
+        </w:tc>
+        <w:tc>
+          <w:tcPr>
+            <w:tcW w:w="1134" w:type="dxa"/>
+            <w:shd w:val="clear" w:color="auto" w:fill="AEAAAA" w:themeFill="background2" w:themeFillShade="BF"/>
+          </w:tcPr>
+          <w:p>
+            <w:pPr>
+              <w:rPr>
+                <w:b/>
+                <w:bCs/>
+              </w:rPr>
+            </w:pPr>
+            <w:r>
+              <w:rPr>
+                <w:b/>
+                <w:bCs/>
+              </w:rPr>
+              <w:t>Z Value</w:t>
+            </w:r>
+          </w:p>
+        </w:tc>
+        <w:tc>
+          <w:tcPr>
+            <w:tcW w:w="1134" w:type="dxa"/>
+            <w:shd w:val="clear" w:color="auto" w:fill="AEAAAA" w:themeFill="background2" w:themeFillShade="BF"/>
+          </w:tcPr>
+          <w:p>
+            <w:pPr>
+              <w:rPr>
+                <w:b/>
+                <w:bCs/>
+              </w:rPr>
+            </w:pPr>
+            <w:r>
+              <w:rPr>
+                <w:b/>
+                <w:bCs/>
+              </w:rPr>
+              <w:t>P-Value</w:t>
+            </w:r>
+          </w:p>
+        </w:tc>
+      </w:tr>
+      <w:tr>
+        <w:tc>
+          <w:tcPr>
+            <w:tcW w:w="4106" w:type="dxa"/>
+          </w:tcPr>
+          <w:p>
+            <w:r>
+              <w:t>aggregation behavior: shoaling</w:t>
+            </w:r>
+          </w:p>
+        </w:tc>
+        <w:tc>
+          <w:tcPr>
+            <w:tcW w:w="1418" w:type="dxa"/>
+          </w:tcPr>
+          <w:p>
+            <w:r>
+              <w:t>0.124</w:t>
+            </w:r>
+          </w:p>
+        </w:tc>
+        <w:tc>
+          <w:tcPr>
+            <w:tcW w:w="1701" w:type="dxa"/>
+          </w:tcPr>
+          <w:p>
+            <w:r>
+              <w:t>0.0100</w:t>
+            </w:r>
+          </w:p>
+        </w:tc>
+        <w:tc>
+          <w:tcPr>
+            <w:tcW w:w="1134" w:type="dxa"/>
+          </w:tcPr>
+          <w:p>
+            <w:r>
+              <w:t>1.245</w:t>
+            </w:r>
+          </w:p>
+        </w:tc>
+        <w:tc>
+          <w:tcPr>
+            <w:tcW w:w="1134" w:type="dxa"/>
+          </w:tcPr>
+          <w:p>
+            <w:pPr>
+              <w:rPr>
+                <w:b/>
+                <w:bCs/>
+              </w:rPr>
+            </w:pPr>
+            <w:r>
+              <w:rPr>
+                <w:b/>
+                <w:bCs/>
+              </w:rPr>
+              <w:t>&lt; 0.001</w:t>
+            </w:r>
+          </w:p>
+        </w:tc>
+      </w:tr>
+      <w:tr>
+        <w:tc>
+          <w:tcPr>
+            <w:tcW w:w="4106" w:type="dxa"/>
+          </w:tcPr>
+          <w:p>
+            <w:r>
+              <w:t>aggregation behavior: solitary</w:t>
+            </w:r>
+          </w:p>
+        </w:tc>
+        <w:tc>
+          <w:tcPr>
+            <w:tcW w:w="1418" w:type="dxa"/>
+          </w:tcPr>
+          <w:p>
+            <w:r>
+              <w:t>0.414</w:t>
+            </w:r>
+          </w:p>
+        </w:tc>
+        <w:tc>
+          <w:tcPr>
+            <w:tcW w:w="1701" w:type="dxa"/>
+          </w:tcPr>
+          <w:p>
+            <w:r>
+              <w:t>0.122</w:t>
+            </w:r>
+          </w:p>
+        </w:tc>
+        <w:tc>
+          <w:tcPr>
+            <w:tcW w:w="1134" w:type="dxa"/>
+          </w:tcPr>
+          <w:p>
+            <w:r>
+              <w:t>3.385</w:t>
+            </w:r>
+          </w:p>
+        </w:tc>
+        <w:tc>
+          <w:tcPr>
+            <w:tcW w:w="1134" w:type="dxa"/>
+          </w:tcPr>
+          <w:p>
+            <w:pPr>
+              <w:rPr>
+                <w:b/>
+                <w:bCs/>
+              </w:rPr>
+            </w:pPr>
+            <w:r>
+              <w:rPr>
+                <w:b/>
+                <w:bCs/>
+              </w:rPr>
+              <w:t>&lt; 0.001</w:t>
+            </w:r>
+          </w:p>
+        </w:tc>
+      </w:tr>
+      <w:tr>
+        <w:tc>
+          <w:tcPr>
+            <w:tcW w:w="4106" w:type="dxa"/>
+          </w:tcPr>
+          <w:p>
+            <w:r>
+              <w:t>coloration: colorful</w:t>
+            </w:r>
+          </w:p>
+        </w:tc>
+        <w:tc>
+          <w:tcPr>
+            <w:tcW w:w="1418" w:type="dxa"/>
+          </w:tcPr>
+          <w:p>
+            <w:r>
+              <w:t>0.941</w:t>
+            </w:r>
+          </w:p>
+        </w:tc>
+        <w:tc>
+          <w:tcPr>
+            <w:tcW w:w="1701" w:type="dxa"/>
+          </w:tcPr>
+          <w:p>
+            <w:r>
+              <w:t>0.169</w:t>
+            </w:r>
+          </w:p>
+        </w:tc>
+        <w:tc>
+          <w:tcPr>
+            <w:tcW w:w="1134" w:type="dxa"/>
+          </w:tcPr>
+          <w:p>
+            <w:r>
+              <w:t>5.567</w:t>
+            </w:r>
+          </w:p>
+        </w:tc>
+        <w:tc>
+          <w:tcPr>
+            <w:tcW w:w="1134" w:type="dxa"/>
+          </w:tcPr>
+          <w:p>
+            <w:pPr>
+              <w:rPr>
+                <w:b/>
+                <w:bCs/>
+              </w:rPr>
+            </w:pPr>
+            <w:r>
+              <w:rPr>
+                <w:b/>
+                <w:bCs/>
+              </w:rPr>
+              <w:t>&lt; 0.001</w:t>
+            </w:r>
+          </w:p>
+        </w:tc>
+      </w:tr>
+      <w:tr>
+        <w:tc>
+          <w:tcPr>
+            <w:tcW w:w="4106" w:type="dxa"/>
+          </w:tcPr>
+          <w:p>
+            <w:r>
+              <w:t>coloration: neutral</w:t>
+            </w:r>
+          </w:p>
+        </w:tc>
+        <w:tc>
+          <w:tcPr>
+            <w:tcW w:w="1418" w:type="dxa"/>
+          </w:tcPr>
+          <w:p>
+            <w:r>
+              <w:t>0.780</w:t>
+            </w:r>
+          </w:p>
+        </w:tc>
+        <w:tc>
+          <w:tcPr>
+            <w:tcW w:w="1701" w:type="dxa"/>
+          </w:tcPr>
+          <w:p>
+            <w:r>
+              <w:t>0.152</w:t>
+            </w:r>
+          </w:p>
+        </w:tc>
+        <w:tc>
+          <w:tcPr>
+            <w:tcW w:w="1134" w:type="dxa"/>
+          </w:tcPr>
+          <w:p>
+            <w:r>
+              <w:t>5.126</w:t>
+            </w:r>
+          </w:p>
+        </w:tc>
+        <w:tc>
+          <w:tcPr>
+            <w:tcW w:w="1134" w:type="dxa"/>
+          </w:tcPr>
+          <w:p>
+            <w:pPr>
+              <w:rPr>
+                <w:b/>
+                <w:bCs/>
+              </w:rPr>
+            </w:pPr>
+            <w:r>
+              <w:rPr>
+                <w:b/>
+                <w:bCs/>
+              </w:rPr>
+              <w:t>&lt; 0.001</w:t>
+            </w:r>
+          </w:p>
+        </w:tc>
+      </w:tr>
+      <w:tr>
+        <w:tc>
+          <w:tcPr>
+            <w:tcW w:w="4106" w:type="dxa"/>
+          </w:tcPr>
+          <w:p>
+            <w:r>
+              <w:t>coloration: silvering</w:t>
+            </w:r>
+          </w:p>
+        </w:tc>
+        <w:tc>
+          <w:tcPr>
+            <w:tcW w:w="1418" w:type="dxa"/>
+          </w:tcPr>
+          <w:p>
+            <w:r>
+              <w:t>0.976</w:t>
+            </w:r>
+          </w:p>
+        </w:tc>
+        <w:tc>
+          <w:tcPr>
+            <w:tcW w:w="1701" w:type="dxa"/>
+          </w:tcPr>
+          <w:p>
+            <w:r>
+              <w:t>0.301</w:t>
+            </w:r>
+          </w:p>
+        </w:tc>
+        <w:tc>
+          <w:tcPr>
+            <w:tcW w:w="1134" w:type="dxa"/>
+          </w:tcPr>
+          <w:p>
+            <w:r>
+              <w:t>3.243</w:t>
+            </w:r>
+          </w:p>
+        </w:tc>
+        <w:tc>
+          <w:tcPr>
+            <w:tcW w:w="1134" w:type="dxa"/>
+          </w:tcPr>
+          <w:p>
+            <w:pPr>
+              <w:rPr>
+                <w:b/>
+                <w:bCs/>
+              </w:rPr>
+            </w:pPr>
+            <w:r>
+              <w:rPr>
+                <w:b/>
+                <w:bCs/>
+              </w:rPr>
+              <w:t>0.001</w:t>
+            </w:r>
+            <w:r>
+              <w:rPr>
+                <w:b/>
+                <w:bCs/>
+              </w:rPr>
+              <w:t>18</w:t>
+            </w:r>
+          </w:p>
+        </w:tc>
+      </w:tr>
+      <w:tr>
+        <w:tc>
+          <w:tcPr>
+            <w:tcW w:w="4106" w:type="dxa"/>
+          </w:tcPr>
+          <w:p>
+            <w:r>
+              <w:t>cryptic behavior</w:t>
+            </w:r>
+          </w:p>
+        </w:tc>
+        <w:tc>
+          <w:tcPr>
+            <w:tcW w:w="1418" w:type="dxa"/>
+          </w:tcPr>
+          <w:p>
+            <w:r>
+              <w:t>-0.308</w:t>
+            </w:r>
+          </w:p>
+        </w:tc>
+        <w:tc>
+          <w:tcPr>
+            <w:tcW w:w="1701" w:type="dxa"/>
+          </w:tcPr>
+          <w:p>
+            <w:r>
+              <w:t>0.06</w:t>
+            </w:r>
+            <w:r>
+              <w:t>27</w:t>
+            </w:r>
+          </w:p>
+        </w:tc>
+        <w:tc>
+          <w:tcPr>
+            <w:tcW w:w="1134" w:type="dxa"/>
+          </w:tcPr>
+          <w:p>
+            <w:r>
+              <w:t>4.906</w:t>
+            </w:r>
+          </w:p>
+        </w:tc>
+        <w:tc>
+          <w:tcPr>
+            <w:tcW w:w="1134" w:type="dxa"/>
+          </w:tcPr>
+          <w:p>
+            <w:pPr>
+              <w:rPr>
+                <w:b/>
+                <w:bCs/>
+              </w:rPr>
+            </w:pPr>
+            <w:r>
+              <w:rPr>
+                <w:b/>
+                <w:bCs/>
+              </w:rPr>
+              <w:t>&lt; 0.001</w:t>
+            </w:r>
+          </w:p>
+        </w:tc>
+      </w:tr>
+      <w:tr>
+        <w:tc>
+          <w:tcPr>
+            <w:tcW w:w="4106" w:type="dxa"/>
+          </w:tcPr>
+          <w:p>
+            <w:r>
+              <w:t xml:space="preserve">water </w:t>
+            </w:r>
+            <w:r>
+              <w:t xml:space="preserve">column </w:t>
+            </w:r>
+            <w:r>
+              <w:t>position: demersal</w:t>
+            </w:r>
+          </w:p>
+        </w:tc>
+        <w:tc>
+          <w:tcPr>
+            <w:tcW w:w="1418" w:type="dxa"/>
+          </w:tcPr>
+          <w:p>
+            <w:r>
+              <w:t>-0.115</w:t>
+            </w:r>
+          </w:p>
+        </w:tc>
+        <w:tc>
+          <w:tcPr>
+            <w:tcW w:w="1701" w:type="dxa"/>
+          </w:tcPr>
+          <w:p>
+            <w:r>
+              <w:t>0.248</w:t>
+            </w:r>
+          </w:p>
+        </w:tc>
+        <w:tc>
+          <w:tcPr>
+            <w:tcW w:w="1134" w:type="dxa"/>
+          </w:tcPr>
+          <w:p>
+            <w:r>
+              <w:t>0.462</w:t>
+            </w:r>
+          </w:p>
+        </w:tc>
+        <w:tc>
+          <w:tcPr>
+            <w:tcW w:w="1134" w:type="dxa"/>
+          </w:tcPr>
+          <w:p>
+            <w:r>
+              <w:t>0.644</w:t>
+            </w:r>
+          </w:p>
+        </w:tc>
+      </w:tr>
+      <w:tr>
+        <w:tc>
+          <w:tcPr>
+            <w:tcW w:w="4106" w:type="dxa"/>
+          </w:tcPr>
+          <w:p>
+            <w:r>
+              <w:t>size bin</w:t>
+            </w:r>
+          </w:p>
+        </w:tc>
+        <w:tc>
+          <w:tcPr>
+            <w:tcW w:w="1418" w:type="dxa"/>
+          </w:tcPr>
+          <w:p>
+            <w:r>
+              <w:t>0.0103</w:t>
+            </w:r>
+          </w:p>
+        </w:tc>
+        <w:tc>
+          <w:tcPr>
+            <w:tcW w:w="1701" w:type="dxa"/>
+          </w:tcPr>
+          <w:p>
+            <w:r>
+              <w:t>0.00617</w:t>
+            </w:r>
+          </w:p>
+        </w:tc>
+        <w:tc>
+          <w:tcPr>
+            <w:tcW w:w="1134" w:type="dxa"/>
+          </w:tcPr>
+          <w:p>
+            <w:r>
+              <w:t>1.677</w:t>
+            </w:r>
+          </w:p>
+        </w:tc>
+        <w:tc>
+          <w:tcPr>
+            <w:tcW w:w="1134" w:type="dxa"/>
+          </w:tcPr>
+          <w:p>
+            <w:r>
+              <w:t>0.0936</w:t>
+            </w:r>
+          </w:p>
+        </w:tc>
+      </w:tr>
+      <w:tr>
+        <w:tc>
+          <w:tcPr>
+            <w:tcW w:w="4106" w:type="dxa"/>
+          </w:tcPr>
+          <w:p>
+            <w:r>
+              <w:t>shape: elongated</w:t>
+            </w:r>
+          </w:p>
+        </w:tc>
+        <w:tc>
+          <w:tcPr>
+            <w:tcW w:w="1418" w:type="dxa"/>
+          </w:tcPr>
+          <w:p>
+            <w:r>
+              <w:t>-1.858</w:t>
+            </w:r>
+          </w:p>
+        </w:tc>
+        <w:tc>
+          <w:tcPr>
+            <w:tcW w:w="1701" w:type="dxa"/>
+          </w:tcPr>
+          <w:p>
+            <w:r>
+              <w:t>0.166</w:t>
+            </w:r>
+          </w:p>
+        </w:tc>
+        <w:tc>
+          <w:tcPr>
+            <w:tcW w:w="1134" w:type="dxa"/>
+          </w:tcPr>
+          <w:p>
+            <w:r>
+              <w:t>11.210</w:t>
+            </w:r>
+          </w:p>
+        </w:tc>
+        <w:tc>
+          <w:tcPr>
+            <w:tcW w:w="1134" w:type="dxa"/>
+          </w:tcPr>
+          <w:p>
+            <w:pPr>
+              <w:rPr>
+                <w:b/>
+                <w:bCs/>
+              </w:rPr>
+            </w:pPr>
+            <w:r>
+              <w:rPr>
+                <w:b/>
+                <w:bCs/>
+              </w:rPr>
+              <w:t>&lt; 0.001</w:t>
+            </w:r>
+          </w:p>
+        </w:tc>
+      </w:tr>
+      <w:tr>
+        <w:tc>
+          <w:tcPr>
+            <w:tcW w:w="4106" w:type="dxa"/>
+          </w:tcPr>
+          <w:p>
+            <w:r>
+              <w:t>shape: fusiform</w:t>
+            </w:r>
+          </w:p>
+        </w:tc>
+        <w:tc>
+          <w:tcPr>
+            <w:tcW w:w="1418" w:type="dxa"/>
+          </w:tcPr>
+          <w:p>
+            <w:r>
+              <w:t>-0.337</w:t>
+            </w:r>
+          </w:p>
+        </w:tc>
+        <w:tc>
+          <w:tcPr>
+            <w:tcW w:w="1701" w:type="dxa"/>
+          </w:tcPr>
+          <w:p>
+            <w:r>
+              <w:t>0.159</w:t>
+            </w:r>
+          </w:p>
+        </w:tc>
+        <w:tc>
+          <w:tcPr>
+            <w:tcW w:w="1134" w:type="dxa"/>
+          </w:tcPr>
+          <w:p>
+            <w:r>
+              <w:t>2.113</w:t>
+            </w:r>
+          </w:p>
+        </w:tc>
+        <w:tc>
+          <w:tcPr>
+            <w:tcW w:w="1134" w:type="dxa"/>
+          </w:tcPr>
+          <w:p>
+            <w:pPr>
+              <w:rPr>
+                <w:b/>
+                <w:bCs/>
+              </w:rPr>
+            </w:pPr>
+            <w:r>
+              <w:rPr>
+                <w:b/>
+                <w:bCs/>
+              </w:rPr>
+              <w:t>0.0346</w:t>
+            </w:r>
+          </w:p>
+        </w:tc>
+      </w:tr>
+      <w:tr>
+        <w:tc>
+          <w:tcPr>
+            <w:tcW w:w="4106" w:type="dxa"/>
+          </w:tcPr>
+          <w:p>
+            <w:r>
+              <w:t xml:space="preserve">shape: </w:t>
+            </w:r>
+            <w:proofErr w:type="spellStart"/>
+            <w:r>
+              <w:t>globiform</w:t>
+            </w:r>
+            <w:proofErr w:type="spellEnd"/>
+          </w:p>
+        </w:tc>
+        <w:tc>
+          <w:tcPr>
+            <w:tcW w:w="1418" w:type="dxa"/>
+          </w:tcPr>
+          <w:p>
+            <w:r>
+              <w:t>-1.485</w:t>
+            </w:r>
+          </w:p>
+        </w:tc>
+        <w:tc>
+          <w:tcPr>
+            <w:tcW w:w="1701" w:type="dxa"/>
+          </w:tcPr>
+          <w:p>
+            <w:r>
+              <w:t>0.248</w:t>
+            </w:r>
+          </w:p>
+        </w:tc>
+        <w:tc>
+          <w:tcPr>
+            <w:tcW w:w="1134" w:type="dxa"/>
+          </w:tcPr>
+          <w:p>
+            <w:r>
+              <w:t>5.995</w:t>
+            </w:r>
+          </w:p>
+        </w:tc>
+        <w:tc>
+          <w:tcPr>
+            <w:tcW w:w="1134" w:type="dxa"/>
+          </w:tcPr>
+          <w:p>
+            <w:pPr>
+              <w:rPr>
+                <w:b/>
+                <w:bCs/>
+              </w:rPr>
+            </w:pPr>
+            <w:r>
+              <w:rPr>
+                <w:b/>
+                <w:bCs/>
+              </w:rPr>
+              <w:t>&lt; 0.001</w:t>
+            </w:r>
+          </w:p>
+        </w:tc>
+      </w:tr>
+      <w:tr>
+        <w:tc>
+          <w:tcPr>
+            <w:tcW w:w="4106" w:type="dxa"/>
+          </w:tcPr>
+          <w:p>
+            <w:r>
+              <w:t>nocturnal behavior</w:t>
+            </w:r>
+          </w:p>
+        </w:tc>
+        <w:tc>
+          <w:tcPr>
+            <w:tcW w:w="1418" w:type="dxa"/>
+          </w:tcPr>
+          <w:p>
+            <w:r>
+              <w:t>0.120</w:t>
+            </w:r>
+          </w:p>
+        </w:tc>
+        <w:tc>
+          <w:tcPr>
+            <w:tcW w:w="1701" w:type="dxa"/>
+          </w:tcPr>
+          <w:p>
+            <w:r>
+              <w:t>0.117</w:t>
+            </w:r>
+          </w:p>
+        </w:tc>
+        <w:tc>
+          <w:tcPr>
+            <w:tcW w:w="1134" w:type="dxa"/>
+          </w:tcPr>
+          <w:p>
+            <w:r>
+              <w:t>1.029</w:t>
+            </w:r>
+          </w:p>
+        </w:tc>
+        <w:tc>
+          <w:tcPr>
+            <w:tcW w:w="1134" w:type="dxa"/>
+          </w:tcPr>
+          <w:p>
+            <w:r>
+              <w:t>0.304</w:t>
+            </w:r>
+          </w:p>
+        </w:tc>
+      </w:tr>
+      <w:tr>
+        <w:tc>
+          <w:tcPr>
+            <w:tcW w:w="4106" w:type="dxa"/>
+          </w:tcPr>
+          <w:p>
+            <w:r>
+              <w:t>maximum length</w:t>
+            </w:r>
+          </w:p>
+        </w:tc>
+        <w:tc>
+          <w:tcPr>
+            <w:tcW w:w="1418" w:type="dxa"/>
+          </w:tcPr>
+          <w:p>
+            <w:r>
+              <w:t>0.00637</w:t>
+            </w:r>
+          </w:p>
+        </w:tc>
+        <w:tc>
+          <w:tcPr>
+            <w:tcW w:w="1701" w:type="dxa"/>
+          </w:tcPr>
+          <w:p>
+            <w:r>
+              <w:t>0.00167</w:t>
+            </w:r>
+          </w:p>
+        </w:tc>
+        <w:tc>
+          <w:tcPr>
+            <w:tcW w:w="1134" w:type="dxa"/>
+          </w:tcPr>
+          <w:p>
+            <w:r>
+              <w:t>3.808</w:t>
+            </w:r>
+          </w:p>
+        </w:tc>
+        <w:tc>
+          <w:tcPr>
+            <w:tcW w:w="1134" w:type="dxa"/>
+          </w:tcPr>
+          <w:p>
+            <w:pPr>
+              <w:rPr>
+                <w:b/>
+                <w:bCs/>
+              </w:rPr>
+            </w:pPr>
+            <w:r>
+              <w:rPr>
+                <w:b/>
+                <w:bCs/>
+              </w:rPr>
+              <w:t>&lt; 0.001</w:t>
+            </w:r>
+          </w:p>
+        </w:tc>
+      </w:tr>
+      <w:tr>
+        <w:tc>
+          <w:tcPr>
+            <w:tcW w:w="4106" w:type="dxa"/>
+          </w:tcPr>
+          <w:p>
+            <w:r>
+              <w:t>reef type: patch</w:t>
+            </w:r>
+          </w:p>
+        </w:tc>
+        <w:tc>
+          <w:tcPr>
+            <w:tcW w:w="1418" w:type="dxa"/>
+          </w:tcPr>
+          <w:p>
+            <w:r>
+              <w:t>-0.695</w:t>
+            </w:r>
+          </w:p>
+        </w:tc>
+        <w:tc>
+          <w:tcPr>
+            <w:tcW w:w="1701" w:type="dxa"/>
+          </w:tcPr>
+          <w:p>
+            <w:r>
+              <w:t>0.105</w:t>
+            </w:r>
+          </w:p>
+        </w:tc>
+        <w:tc>
+          <w:tcPr>
+            <w:tcW w:w="1134" w:type="dxa"/>
+          </w:tcPr>
+          <w:p>
+            <w:r>
+              <w:t>6.642</w:t>
+            </w:r>
+          </w:p>
+        </w:tc>
+        <w:tc>
+          <w:tcPr>
+            <w:tcW w:w="1134" w:type="dxa"/>
+          </w:tcPr>
+          <w:p>
+            <w:pPr>
+              <w:rPr>
+                <w:b/>
+                <w:bCs/>
+              </w:rPr>
+            </w:pPr>
+            <w:r>
+              <w:rPr>
+                <w:b/>
+                <w:bCs/>
+              </w:rPr>
+              <w:t>&lt; 0.001</w:t>
+            </w:r>
+          </w:p>
+        </w:tc>
+      </w:tr>
+      <w:tr>
+        <w:tc>
+          <w:tcPr>
+            <w:tcW w:w="4106" w:type="dxa"/>
+          </w:tcPr>
+          <w:p>
+            <w:r>
+              <w:t>percent octocoral</w:t>
+            </w:r>
+          </w:p>
+        </w:tc>
+        <w:tc>
+          <w:tcPr>
+            <w:tcW w:w="1418" w:type="dxa"/>
+          </w:tcPr>
+          <w:p>
+            <w:r>
+              <w:t>0.00979</w:t>
+            </w:r>
+          </w:p>
+        </w:tc>
+        <w:tc>
+          <w:tcPr>
+            <w:tcW w:w="1701" w:type="dxa"/>
+          </w:tcPr>
+          <w:p>
+            <w:r>
+              <w:t>0.00157</w:t>
+            </w:r>
+          </w:p>
+        </w:tc>
+        <w:tc>
+          <w:tcPr>
+            <w:tcW w:w="1134" w:type="dxa"/>
+          </w:tcPr>
+          <w:p>
+            <w:r>
+              <w:t>6.255</w:t>
+            </w:r>
+          </w:p>
+        </w:tc>
+        <w:tc>
+          <w:tcPr>
+            <w:tcW w:w="1134" w:type="dxa"/>
+          </w:tcPr>
+          <w:p>
+            <w:pPr>
+              <w:rPr>
+                <w:b/>
+                <w:bCs/>
+              </w:rPr>
+            </w:pPr>
+            <w:r>
+              <w:rPr>
+                <w:b/>
+                <w:bCs/>
+              </w:rPr>
+              <w:t>&lt; 0.001</w:t>
+            </w:r>
+          </w:p>
+        </w:tc>
+      </w:tr>
+      <w:tr>
+        <w:tc>
+          <w:tcPr>
+            <w:tcW w:w="4106" w:type="dxa"/>
+          </w:tcPr>
+          <w:p>
+            <w:r>
+              <w:t>percent stony coral</w:t>
+            </w:r>
+          </w:p>
+        </w:tc>
+        <w:tc>
+          <w:tcPr>
+            <w:tcW w:w="1418" w:type="dxa"/>
+          </w:tcPr>
+          <w:p>
+            <w:r>
+              <w:t>0.0156</w:t>
+            </w:r>
+          </w:p>
+        </w:tc>
+        <w:tc>
+          <w:tcPr>
+            <w:tcW w:w="1701" w:type="dxa"/>
+          </w:tcPr>
+          <w:p>
+            <w:r>
+              <w:t>0.00342</w:t>
+            </w:r>
+          </w:p>
+        </w:tc>
+        <w:tc>
+          <w:tcPr>
+            <w:tcW w:w="1134" w:type="dxa"/>
+          </w:tcPr>
+          <w:p>
+            <w:r>
+              <w:t>4.570</w:t>
+            </w:r>
+          </w:p>
+        </w:tc>
+        <w:tc>
+          <w:tcPr>
+            <w:tcW w:w="1134" w:type="dxa"/>
+          </w:tcPr>
+          <w:p>
+            <w:pPr>
+              <w:rPr>
+                <w:b/>
+                <w:bCs/>
+              </w:rPr>
+            </w:pPr>
+            <w:r>
+              <w:rPr>
+                <w:b/>
+                <w:bCs/>
+              </w:rPr>
+              <w:t>&lt; 0.001</w:t>
+            </w:r>
+          </w:p>
+        </w:tc>
+      </w:tr>
+      <w:tr>
+        <w:tc>
+          <w:tcPr>
+            <w:tcW w:w="4106" w:type="dxa"/>
+          </w:tcPr>
+          <w:p>
+            <w:proofErr w:type="spellStart"/>
+            <w:proofErr w:type="gramStart"/>
+            <w:r>
+              <w:t>elongated:size</w:t>
+            </w:r>
+            <w:proofErr w:type="spellEnd"/>
+            <w:proofErr w:type="gramEnd"/>
+            <w:r>
+              <w:t xml:space="preserve"> bin</w:t>
+            </w:r>
+          </w:p>
+        </w:tc>
+        <w:tc>
+          <w:tcPr>
+            <w:tcW w:w="1418" w:type="dxa"/>
+          </w:tcPr>
+          <w:p>
+            <w:r>
+              <w:t>0.0843</w:t>
+            </w:r>
+          </w:p>
+        </w:tc>
+        <w:tc>
+          <w:tcPr>
+            <w:tcW w:w="1701" w:type="dxa"/>
+          </w:tcPr>
+          <w:p>
+            <w:r>
+              <w:t>0.0127</w:t>
+            </w:r>
+          </w:p>
+        </w:tc>
+        <w:tc>
+          <w:tcPr>
+            <w:tcW w:w="1134" w:type="dxa"/>
+          </w:tcPr>
+          <w:p>
+            <w:r>
+              <w:t>6.617</w:t>
+            </w:r>
+          </w:p>
+        </w:tc>
+        <w:tc>
+          <w:tcPr>
+            <w:tcW w:w="1134" w:type="dxa"/>
+          </w:tcPr>
+          <w:p>
+            <w:pPr>
+              <w:rPr>
+                <w:b/>
+                <w:bCs/>
+              </w:rPr>
+            </w:pPr>
+            <w:r>
+              <w:rPr>
+                <w:b/>
+                <w:bCs/>
+              </w:rPr>
+              <w:t>&lt; 0.001</w:t>
+            </w:r>
+          </w:p>
+        </w:tc>
+      </w:tr>
+      <w:tr>
+        <w:tc>
+          <w:tcPr>
+            <w:tcW w:w="4106" w:type="dxa"/>
+          </w:tcPr>
+          <w:p>
+            <w:proofErr w:type="spellStart"/>
+            <w:proofErr w:type="gramStart"/>
+            <w:r>
+              <w:t>fusiform:size</w:t>
+            </w:r>
+            <w:proofErr w:type="spellEnd"/>
+            <w:proofErr w:type="gramEnd"/>
+            <w:r>
+              <w:t xml:space="preserve"> bin</w:t>
+            </w:r>
+          </w:p>
+        </w:tc>
+        <w:tc>
+          <w:tcPr>
+            <w:tcW w:w="1418" w:type="dxa"/>
+          </w:tcPr>
+          <w:p>
+            <w:r>
+              <w:t>0.0189</w:t>
+            </w:r>
+          </w:p>
+        </w:tc>
+        <w:tc>
+          <w:tcPr>
+            <w:tcW w:w="1701" w:type="dxa"/>
+          </w:tcPr>
+          <w:p>
+            <w:r>
+              <w:t>0.00588</w:t>
+            </w:r>
+          </w:p>
+        </w:tc>
+        <w:tc>
+          <w:tcPr>
+            <w:tcW w:w="1134" w:type="dxa"/>
+          </w:tcPr>
+          <w:p>
+            <w:r>
+              <w:t>3.207</w:t>
+            </w:r>
+          </w:p>
+        </w:tc>
+        <w:tc>
+          <w:tcPr>
+            <w:tcW w:w="1134" w:type="dxa"/>
+          </w:tcPr>
+          <w:p>
+            <w:pPr>
+              <w:rPr>
+                <w:b/>
+                <w:bCs/>
+              </w:rPr>
+            </w:pPr>
+            <w:r>
+              <w:rPr>
+                <w:b/>
+                <w:bCs/>
+              </w:rPr>
+              <w:t>0.00134</w:t>
+            </w:r>
+          </w:p>
+        </w:tc>
+      </w:tr>
+      <w:tr>
+        <w:tc>
+          <w:tcPr>
+            <w:tcW w:w="4106" w:type="dxa"/>
+          </w:tcPr>
+          <w:p>
+            <w:proofErr w:type="spellStart"/>
+            <w:proofErr w:type="gramStart"/>
+            <w:r>
+              <w:t>globiform:size</w:t>
+            </w:r>
+            <w:proofErr w:type="spellEnd"/>
+            <w:proofErr w:type="gramEnd"/>
+            <w:r>
+              <w:t xml:space="preserve"> bin</w:t>
+            </w:r>
+          </w:p>
+        </w:tc>
+        <w:tc>
+          <w:tcPr>
+            <w:tcW w:w="1418" w:type="dxa"/>
+          </w:tcPr>
+          <w:p>
+            <w:r>
+              <w:t>0.0634</w:t>
+            </w:r>
+          </w:p>
+        </w:tc>
+        <w:tc>
+          <w:tcPr>
+            <w:tcW w:w="1701" w:type="dxa"/>
+          </w:tcPr>
+          <w:p>
+            <w:r>
+              <w:t>0.0171</w:t>
+            </w:r>
+          </w:p>
+        </w:tc>
+        <w:tc>
+          <w:tcPr>
+            <w:tcW w:w="1134" w:type="dxa"/>
+          </w:tcPr>
+          <w:p>
+            <w:r>
+              <w:t>3.715</w:t>
+            </w:r>
+          </w:p>
+        </w:tc>
+        <w:tc>
+          <w:tcPr>
+            <w:tcW w:w="1134" w:type="dxa"/>
+          </w:tcPr>
+          <w:p>
+            <w:pPr>
+              <w:rPr>
+                <w:b/>
+                <w:bCs/>
+              </w:rPr>
+            </w:pPr>
+            <w:r>
+              <w:rPr>
+                <w:b/>
+                <w:bCs/>
+              </w:rPr>
+              <w:t>&lt; 0.001</w:t>
+            </w:r>
+          </w:p>
+        </w:tc>
+      </w:tr>
+    </w:tbl>
+    <w:p/>
+    <w:p/>
+    <w:p/>
+    <w:p/>
+    <w:tbl>
+      <w:tblPr>
+        <w:tblStyle w:val="TableGrid"/>
+        <w:tblW w:w="9493" w:type="dxa"/>
+        <w:tblLook w:val="04A0" w:firstRow="1" w:lastRow="0" w:firstColumn="1" w:lastColumn="0" w:noHBand="0" w:noVBand="1"/>
+      </w:tblPr>
+      <w:tblGrid>
+        <w:gridCol w:w="4106"/>
+        <w:gridCol w:w="1418"/>
+        <w:gridCol w:w="1701"/>
+        <w:gridCol w:w="1134"/>
+        <w:gridCol w:w="1134"/>
+      </w:tblGrid>
+      <w:tr>
+        <w:tc>
+          <w:tcPr>
+            <w:tcW w:w="4106" w:type="dxa"/>
+            <w:shd w:val="clear" w:color="auto" w:fill="AEAAAA" w:themeFill="background2" w:themeFillShade="BF"/>
+          </w:tcPr>
+          <w:p>
+            <w:pPr>
+              <w:rPr>
+                <w:b/>
+                <w:bCs/>
+              </w:rPr>
+            </w:pPr>
+            <w:r>
+              <w:rPr>
+                <w:b/>
+                <w:bCs/>
+              </w:rPr>
+              <w:t>Predictor</w:t>
+            </w:r>
+          </w:p>
+        </w:tc>
+        <w:tc>
+          <w:tcPr>
+            <w:tcW w:w="1418" w:type="dxa"/>
+            <w:shd w:val="clear" w:color="auto" w:fill="AEAAAA" w:themeFill="background2" w:themeFillShade="BF"/>
+          </w:tcPr>
+          <w:p>
+            <w:pPr>
+              <w:rPr>
+                <w:b/>
+                <w:bCs/>
+              </w:rPr>
+            </w:pPr>
+            <w:r>
+              <w:rPr>
+                <w:b/>
+                <w:bCs/>
+              </w:rPr>
+              <w:t>Estimate</w:t>
+            </w:r>
+          </w:p>
+        </w:tc>
+        <w:tc>
+          <w:tcPr>
+            <w:tcW w:w="1701" w:type="dxa"/>
+            <w:shd w:val="clear" w:color="auto" w:fill="AEAAAA" w:themeFill="background2" w:themeFillShade="BF"/>
+          </w:tcPr>
+          <w:p>
+            <w:pPr>
+              <w:rPr>
+                <w:b/>
+                <w:bCs/>
+              </w:rPr>
+            </w:pPr>
+            <w:r>
+              <w:rPr>
+                <w:b/>
+                <w:bCs/>
+              </w:rPr>
+              <w:t>Adjusted SE</w:t>
+            </w:r>
+          </w:p>
+        </w:tc>
+        <w:tc>
+          <w:tcPr>
+            <w:tcW w:w="1134" w:type="dxa"/>
+            <w:shd w:val="clear" w:color="auto" w:fill="AEAAAA" w:themeFill="background2" w:themeFillShade="BF"/>
+          </w:tcPr>
+          <w:p>
+            <w:pPr>
+              <w:rPr>
+                <w:b/>
+                <w:bCs/>
+              </w:rPr>
+            </w:pPr>
+            <w:r>
+              <w:rPr>
+                <w:b/>
+                <w:bCs/>
+              </w:rPr>
+              <w:t>Z Value</w:t>
+            </w:r>
+          </w:p>
+        </w:tc>
+        <w:tc>
+          <w:tcPr>
+            <w:tcW w:w="1134" w:type="dxa"/>
+            <w:shd w:val="clear" w:color="auto" w:fill="AEAAAA" w:themeFill="background2" w:themeFillShade="BF"/>
+          </w:tcPr>
+          <w:p>
+            <w:pPr>
+              <w:rPr>
+                <w:b/>
+                <w:bCs/>
+              </w:rPr>
+            </w:pPr>
+            <w:r>
+              <w:rPr>
+                <w:b/>
+                <w:bCs/>
+              </w:rPr>
+              <w:t>P-Value</w:t>
+            </w:r>
+          </w:p>
+        </w:tc>
+      </w:tr>
+      <w:tr>
+        <w:tc>
+          <w:tcPr>
+            <w:tcW w:w="4106" w:type="dxa"/>
+          </w:tcPr>
+          <w:p>
+            <w:r>
+              <w:t>coloration: neutral</w:t>
+            </w:r>
+          </w:p>
+        </w:tc>
+        <w:tc>
+          <w:tcPr>
+            <w:tcW w:w="1418" w:type="dxa"/>
+          </w:tcPr>
+          <w:p>
+            <w:r>
+              <w:t>0.295</w:t>
+            </w:r>
+          </w:p>
+        </w:tc>
+        <w:tc>
+          <w:tcPr>
+            <w:tcW w:w="1701" w:type="dxa"/>
+          </w:tcPr>
+          <w:p>
+            <w:r>
+              <w:t>0.1245</w:t>
+            </w:r>
+          </w:p>
+        </w:tc>
+        <w:tc>
+          <w:tcPr>
+            <w:tcW w:w="1134" w:type="dxa"/>
+          </w:tcPr>
+          <w:p>
+            <w:r>
+              <w:t>2.367</w:t>
+            </w:r>
+          </w:p>
+        </w:tc>
+        <w:tc>
+          <w:tcPr>
+            <w:tcW w:w="1134" w:type="dxa"/>
+          </w:tcPr>
+          <w:p>
+            <w:pPr>
+              <w:rPr>
+                <w:b/>
+                <w:bCs/>
+              </w:rPr>
+            </w:pPr>
+            <w:r>
+              <w:rPr>
+                <w:b/>
+                <w:bCs/>
+              </w:rPr>
+              <w:t>0.0179</w:t>
+            </w:r>
+          </w:p>
+        </w:tc>
+      </w:tr>
+      <w:tr>
+        <w:tc>
+          <w:tcPr>
+            <w:tcW w:w="4106" w:type="dxa"/>
+          </w:tcPr>
+          <w:p>
+            <w:r>
+              <w:t>coloration: silvering</w:t>
+            </w:r>
+          </w:p>
+        </w:tc>
+        <w:tc>
+          <w:tcPr>
+            <w:tcW w:w="1418" w:type="dxa"/>
+          </w:tcPr>
+          <w:p>
+            <w:r>
+              <w:t>1.132</w:t>
+            </w:r>
+          </w:p>
+        </w:tc>
+        <w:tc>
+          <w:tcPr>
+            <w:tcW w:w="1701" w:type="dxa"/>
+          </w:tcPr>
+          <w:p>
+            <w:r>
+              <w:t>0.259</w:t>
+            </w:r>
+          </w:p>
+        </w:tc>
+        <w:tc>
+          <w:tcPr>
+            <w:tcW w:w="1134" w:type="dxa"/>
+          </w:tcPr>
+          <w:p>
+            <w:r>
+              <w:t>4.365</w:t>
+            </w:r>
+          </w:p>
+        </w:tc>
+        <w:tc>
+          <w:tcPr>
+            <w:tcW w:w="1134" w:type="dxa"/>
+          </w:tcPr>
+          <w:p>
+            <w:pPr>
+              <w:rPr>
+                <w:b/>
+                <w:bCs/>
+              </w:rPr>
+            </w:pPr>
+            <w:r>
+              <w:rPr>
+                <w:b/>
+                <w:bCs/>
+              </w:rPr>
+              <w:t>&lt; 0.001</w:t>
+            </w:r>
+          </w:p>
+        </w:tc>
+      </w:tr>
+      <w:tr>
+        <w:tc>
+          <w:tcPr>
+            <w:tcW w:w="4106" w:type="dxa"/>
+          </w:tcPr>
+          <w:p>
+            <w:r>
+              <w:t>cryptic behavior</w:t>
+            </w:r>
+          </w:p>
+        </w:tc>
+        <w:tc>
+          <w:tcPr>
+            <w:tcW w:w="1418" w:type="dxa"/>
+          </w:tcPr>
+          <w:p>
+            <w:r>
+              <w:t>-0.0864</w:t>
+            </w:r>
+          </w:p>
+        </w:tc>
+        <w:tc>
+          <w:tcPr>
+            <w:tcW w:w="1701" w:type="dxa"/>
+          </w:tcPr>
+          <w:p>
+            <w:r>
+              <w:t>0.327</w:t>
+            </w:r>
+          </w:p>
+        </w:tc>
+        <w:tc>
+          <w:tcPr>
+            <w:tcW w:w="1134" w:type="dxa"/>
+          </w:tcPr>
+          <w:p>
+            <w:r>
+              <w:t>0.264</w:t>
+            </w:r>
+          </w:p>
+        </w:tc>
+        <w:tc>
+          <w:tcPr>
+            <w:tcW w:w="1134" w:type="dxa"/>
+          </w:tcPr>
+          <w:p>
+            <w:r>
+              <w:t>0.792</w:t>
+            </w:r>
+          </w:p>
+        </w:tc>
+      </w:tr>
+    </w:tbl>
+    <w:p/>
+    <w:p/>
+    <w:p/>
+    <w:p>
+      <m:oMathPara>
+        <m:oMath>
+          <m:r>
+            <w:rPr>
+              <w:rFonts w:ascii="Cambria Math" w:hAnsi="Cambria Math"/>
+            </w:rPr>
+            <m:t>SVC vs. Roving</m:t>
+          </m:r>
+        </m:oMath>
+      </m:oMathPara>
+    </w:p>
     <w:sectPr>
       <w:pgSz w:w="12240" w:h="15840"/>
       <w:pgMar w:top="1440" w:right="1440" w:bottom="1440" w:left="1440" w:header="708" w:footer="708" w:gutter="0"/>
@@ -4201,6 +5736,16 @@
       <w:contextualSpacing/>
     </w:pPr>
   </w:style>
+  <w:style w:type="character" w:styleId="PlaceholderText">
+    <w:name w:val="Placeholder Text"/>
+    <w:basedOn w:val="DefaultParagraphFont"/>
+    <w:uiPriority w:val="99"/>
+    <w:semiHidden/>
+    <w:rsid w:val="003710D4"/>
+    <w:rPr>
+      <w:color w:val="808080"/>
+    </w:rPr>
+  </w:style>
 </w:styles>
 </file>
 
